--- a/概率论、随机数学与数理统计/中文/作业/第三章作业与问题.docx
+++ b/概率论、随机数学与数理统计/中文/作业/第三章作业与问题.docx
@@ -1,6 +1,6 @@
 
 <file path=word/document.xml><?xml version="1.0" encoding="utf-8"?>
-<w:document xmlns:ve="http://schemas.openxmlformats.org/markup-compatibility/2006" xmlns:o="urn:schemas-microsoft-com:office:office" xmlns:r="http://schemas.openxmlformats.org/officeDocument/2006/relationships" xmlns:m="http://schemas.openxmlformats.org/officeDocument/2006/math" xmlns:v="urn:schemas-microsoft-com:vml" xmlns:wp="http://schemas.openxmlformats.org/drawingml/2006/wordprocessingDrawing" xmlns:w10="urn:schemas-microsoft-com:office:word" xmlns:w="http://schemas.openxmlformats.org/wordprocessingml/2006/main" xmlns:wne="http://schemas.microsoft.com/office/word/2006/wordml">
+<w:document xmlns:wpc="http://schemas.microsoft.com/office/word/2010/wordprocessingCanvas" xmlns:cx="http://schemas.microsoft.com/office/drawing/2014/chartex" xmlns:cx1="http://schemas.microsoft.com/office/drawing/2015/9/8/chartex" xmlns:cx2="http://schemas.microsoft.com/office/drawing/2015/10/21/chartex" xmlns:cx3="http://schemas.microsoft.com/office/drawing/2016/5/9/chartex" xmlns:cx4="http://schemas.microsoft.com/office/drawing/2016/5/10/chartex" xmlns:cx5="http://schemas.microsoft.com/office/drawing/2016/5/11/chartex" xmlns:cx6="http://schemas.microsoft.com/office/drawing/2016/5/12/chartex" xmlns:cx7="http://schemas.microsoft.com/office/drawing/2016/5/13/chartex" xmlns:cx8="http://schemas.microsoft.com/office/drawing/2016/5/14/chartex" xmlns:mc="http://schemas.openxmlformats.org/markup-compatibility/2006" xmlns:aink="http://schemas.microsoft.com/office/drawing/2016/ink" xmlns:am3d="http://schemas.microsoft.com/office/drawing/2017/model3d" xmlns:o="urn:schemas-microsoft-com:office:office" xmlns:r="http://schemas.openxmlformats.org/officeDocument/2006/relationships" xmlns:m="http://schemas.openxmlformats.org/officeDocument/2006/math" xmlns:v="urn:schemas-microsoft-com:vml" xmlns:wp14="http://schemas.microsoft.com/office/word/2010/wordprocessingDrawing" xmlns:wp="http://schemas.openxmlformats.org/drawingml/2006/wordprocessingDrawing" xmlns:w10="urn:schemas-microsoft-com:office:word" xmlns:w="http://schemas.openxmlformats.org/wordprocessingml/2006/main" xmlns:w14="http://schemas.microsoft.com/office/word/2010/wordml" xmlns:w15="http://schemas.microsoft.com/office/word/2012/wordml" xmlns:w16cex="http://schemas.microsoft.com/office/word/2018/wordml/cex" xmlns:w16cid="http://schemas.microsoft.com/office/word/2016/wordml/cid" xmlns:w16="http://schemas.microsoft.com/office/word/2018/wordml" xmlns:w16se="http://schemas.microsoft.com/office/word/2015/wordml/symex" xmlns:wpg="http://schemas.microsoft.com/office/word/2010/wordprocessingGroup" xmlns:wpi="http://schemas.microsoft.com/office/word/2010/wordprocessingInk" xmlns:wne="http://schemas.microsoft.com/office/word/2006/wordml" xmlns:wps="http://schemas.microsoft.com/office/word/2010/wordprocessingShape" mc:Ignorable="w14 w15 w16se w16cid w16 w16cex wp14">
   <w:body>
     <w:p>
       <w:pPr>
@@ -160,7 +160,7 @@
           <w:rFonts w:ascii="Times New Roman" w:hAnsi="Times New Roman" w:cs="Times New Roman"/>
           <w:position w:val="-24"/>
         </w:rPr>
-        <w:object w:dxaOrig="5000" w:dyaOrig="620">
+        <w:object w:dxaOrig="5000" w:dyaOrig="620" w14:anchorId="0AF9C135">
           <v:shapetype id="_x0000_t75" coordsize="21600,21600" o:spt="75" o:preferrelative="t" path="m@4@5l@4@11@9@11@9@5xe" filled="f" stroked="f">
             <v:stroke joinstyle="miter"/>
             <v:formulas>
@@ -180,10 +180,10 @@
             <v:path o:extrusionok="f" gradientshapeok="t" o:connecttype="rect"/>
             <o:lock v:ext="edit" aspectratio="t"/>
           </v:shapetype>
-          <v:shape id="_x0000_i1025" type="#_x0000_t75" style="width:236.4pt;height:29.5pt" o:ole="">
+          <v:shape id="_x0000_i1025" type="#_x0000_t75" style="width:236.65pt;height:29.6pt" o:ole="">
             <v:imagedata r:id="rId7" o:title=""/>
           </v:shape>
-          <o:OLEObject Type="Embed" ProgID="Equation.3" ShapeID="_x0000_i1025" DrawAspect="Content" ObjectID="_1491722010" r:id="rId8"/>
+          <o:OLEObject Type="Embed" ProgID="Equation.3" ShapeID="_x0000_i1025" DrawAspect="Content" ObjectID="_1666292185" r:id="rId8"/>
         </w:object>
       </w:r>
       <w:r>
@@ -381,7 +381,7 @@
     </w:p>
     <w:p>
       <w:pPr>
-        <w:pStyle w:val="a5"/>
+        <w:pStyle w:val="a7"/>
         <w:snapToGrid w:val="0"/>
         <w:ind w:left="360" w:firstLineChars="0" w:firstLine="0"/>
         <w:rPr>
@@ -391,7 +391,7 @@
     </w:p>
     <w:p>
       <w:pPr>
-        <w:pStyle w:val="a5"/>
+        <w:pStyle w:val="a7"/>
         <w:snapToGrid w:val="0"/>
         <w:ind w:left="360" w:firstLineChars="0" w:firstLine="0"/>
         <w:rPr>
@@ -453,11 +453,11 @@
           <w:rFonts w:ascii="Times New Roman" w:hAnsi="Times New Roman" w:cs="Times New Roman"/>
           <w:position w:val="-32"/>
         </w:rPr>
-        <w:object w:dxaOrig="3660" w:dyaOrig="760">
-          <v:shape id="_x0000_i1026" type="#_x0000_t75" style="width:165.25pt;height:34.7pt" o:ole="">
+        <w:object w:dxaOrig="3660" w:dyaOrig="760" w14:anchorId="2A75BD3C">
+          <v:shape id="_x0000_i1026" type="#_x0000_t75" style="width:165.4pt;height:34.55pt" o:ole="">
             <v:imagedata r:id="rId9" o:title=""/>
           </v:shape>
-          <o:OLEObject Type="Embed" ProgID="Equation.3" ShapeID="_x0000_i1026" DrawAspect="Content" ObjectID="_1491722011" r:id="rId10"/>
+          <o:OLEObject Type="Embed" ProgID="Equation.3" ShapeID="_x0000_i1026" DrawAspect="Content" ObjectID="_1666292186" r:id="rId10"/>
         </w:object>
       </w:r>
     </w:p>
@@ -527,11 +527,11 @@
           <w:rFonts w:ascii="Times New Roman" w:hAnsi="Times New Roman" w:cs="Times New Roman"/>
           <w:position w:val="-24"/>
         </w:rPr>
-        <w:object w:dxaOrig="1380" w:dyaOrig="620">
-          <v:shape id="_x0000_i1027" type="#_x0000_t75" style="width:68.95pt;height:30.8pt" o:ole="">
+        <w:object w:dxaOrig="1380" w:dyaOrig="620" w14:anchorId="01E97C5E">
+          <v:shape id="_x0000_i1027" type="#_x0000_t75" style="width:68.8pt;height:30.65pt" o:ole="">
             <v:imagedata r:id="rId11" o:title=""/>
           </v:shape>
-          <o:OLEObject Type="Embed" ProgID="Equation.3" ShapeID="_x0000_i1027" DrawAspect="Content" ObjectID="_1491722012" r:id="rId12"/>
+          <o:OLEObject Type="Embed" ProgID="Equation.3" ShapeID="_x0000_i1027" DrawAspect="Content" ObjectID="_1666292187" r:id="rId12"/>
         </w:object>
       </w:r>
       <w:r>
@@ -563,11 +563,11 @@
           <w:rFonts w:ascii="Times New Roman" w:hAnsi="Times New Roman" w:cs="Times New Roman"/>
           <w:position w:val="-10"/>
         </w:rPr>
-        <w:object w:dxaOrig="1120" w:dyaOrig="360">
+        <w:object w:dxaOrig="1120" w:dyaOrig="360" w14:anchorId="7554E641">
           <v:shape id="_x0000_i1028" type="#_x0000_t75" style="width:55.95pt;height:18.2pt" o:ole="">
             <v:imagedata r:id="rId13" o:title=""/>
           </v:shape>
-          <o:OLEObject Type="Embed" ProgID="Equation.3" ShapeID="_x0000_i1028" DrawAspect="Content" ObjectID="_1491722013" r:id="rId14"/>
+          <o:OLEObject Type="Embed" ProgID="Equation.3" ShapeID="_x0000_i1028" DrawAspect="Content" ObjectID="_1666292188" r:id="rId14"/>
         </w:object>
       </w:r>
       <w:r>
@@ -579,7 +579,7 @@
     </w:p>
     <w:p>
       <w:pPr>
-        <w:pStyle w:val="a5"/>
+        <w:pStyle w:val="a7"/>
         <w:snapToGrid w:val="0"/>
         <w:ind w:left="360" w:firstLineChars="0" w:firstLine="0"/>
         <w:rPr>
@@ -589,7 +589,7 @@
     </w:p>
     <w:p>
       <w:pPr>
-        <w:pStyle w:val="a5"/>
+        <w:pStyle w:val="a7"/>
         <w:snapToGrid w:val="0"/>
         <w:ind w:left="360" w:firstLineChars="0" w:firstLine="0"/>
         <w:rPr>
@@ -659,11 +659,11 @@
           <w:rFonts w:ascii="Times New Roman" w:hAnsi="Times New Roman" w:cs="Times New Roman"/>
           <w:position w:val="-32"/>
         </w:rPr>
-        <w:object w:dxaOrig="3480" w:dyaOrig="760">
-          <v:shape id="_x0000_i1029" type="#_x0000_t75" style="width:164.8pt;height:36.45pt" o:ole="">
+        <w:object w:dxaOrig="3480" w:dyaOrig="760" w14:anchorId="55125016">
+          <v:shape id="_x0000_i1029" type="#_x0000_t75" style="width:164.65pt;height:36.35pt" o:ole="">
             <v:imagedata r:id="rId15" o:title=""/>
           </v:shape>
-          <o:OLEObject Type="Embed" ProgID="Equation.3" ShapeID="_x0000_i1029" DrawAspect="Content" ObjectID="_1491722014" r:id="rId16"/>
+          <o:OLEObject Type="Embed" ProgID="Equation.3" ShapeID="_x0000_i1029" DrawAspect="Content" ObjectID="_1666292189" r:id="rId16"/>
         </w:object>
       </w:r>
     </w:p>
@@ -703,11 +703,11 @@
           <w:rFonts w:ascii="Times New Roman" w:hAnsi="Times New Roman" w:cs="Times New Roman"/>
           <w:position w:val="-10"/>
         </w:rPr>
-        <w:object w:dxaOrig="2280" w:dyaOrig="320">
-          <v:shape id="_x0000_i1030" type="#_x0000_t75" style="width:103.25pt;height:14.3pt" o:ole="">
+        <w:object w:dxaOrig="2280" w:dyaOrig="320" w14:anchorId="3A97524E">
+          <v:shape id="_x0000_i1030" type="#_x0000_t75" style="width:103.35pt;height:14.25pt" o:ole="">
             <v:imagedata r:id="rId17" o:title=""/>
           </v:shape>
-          <o:OLEObject Type="Embed" ProgID="Equation.3" ShapeID="_x0000_i1030" DrawAspect="Content" ObjectID="_1491722015" r:id="rId18"/>
+          <o:OLEObject Type="Embed" ProgID="Equation.3" ShapeID="_x0000_i1030" DrawAspect="Content" ObjectID="_1666292190" r:id="rId18"/>
         </w:object>
       </w:r>
       <w:r>
@@ -751,11 +751,11 @@
           <w:rFonts w:ascii="Times New Roman" w:hAnsi="Times New Roman" w:cs="Times New Roman"/>
           <w:position w:val="-10"/>
         </w:rPr>
-        <w:object w:dxaOrig="780" w:dyaOrig="320">
-          <v:shape id="_x0000_i1031" type="#_x0000_t75" style="width:34.7pt;height:14.3pt" o:ole="">
+        <w:object w:dxaOrig="780" w:dyaOrig="320" w14:anchorId="5A3D4CE8">
+          <v:shape id="_x0000_i1031" type="#_x0000_t75" style="width:34.55pt;height:14.25pt" o:ole="">
             <v:imagedata r:id="rId19" o:title=""/>
           </v:shape>
-          <o:OLEObject Type="Embed" ProgID="Equation.3" ShapeID="_x0000_i1031" DrawAspect="Content" ObjectID="_1491722016" r:id="rId20"/>
+          <o:OLEObject Type="Embed" ProgID="Equation.3" ShapeID="_x0000_i1031" DrawAspect="Content" ObjectID="_1666292191" r:id="rId20"/>
         </w:object>
       </w:r>
       <w:r>
@@ -901,7 +901,7 @@
     </w:p>
     <w:p>
       <w:pPr>
-        <w:pStyle w:val="a5"/>
+        <w:pStyle w:val="a7"/>
         <w:snapToGrid w:val="0"/>
         <w:ind w:left="360" w:firstLineChars="0" w:firstLine="0"/>
         <w:rPr>
@@ -911,7 +911,7 @@
     </w:p>
     <w:p>
       <w:pPr>
-        <w:pStyle w:val="a5"/>
+        <w:pStyle w:val="a7"/>
         <w:snapToGrid w:val="0"/>
         <w:ind w:left="360" w:firstLineChars="0" w:firstLine="0"/>
         <w:rPr>
@@ -957,10 +957,10 @@
     </w:p>
     <w:tbl>
       <w:tblPr>
-        <w:tblStyle w:val="a6"/>
+        <w:tblStyle w:val="a8"/>
         <w:tblW w:w="0" w:type="auto"/>
         <w:tblInd w:w="2720" w:type="dxa"/>
-        <w:tblLook w:val="04A0"/>
+        <w:tblLook w:val="04A0" w:firstRow="1" w:lastRow="0" w:firstColumn="1" w:lastColumn="0" w:noHBand="0" w:noVBand="1"/>
       </w:tblPr>
       <w:tblGrid>
         <w:gridCol w:w="527"/>
@@ -992,12 +992,12 @@
                 <w:rFonts w:ascii="Times New Roman" w:hAnsi="Times New Roman" w:cs="Times New Roman"/>
                 <w:noProof/>
               </w:rPr>
-              <w:pict>
+              <w:pict w14:anchorId="7CBC4090">
                 <v:shapetype id="_x0000_t32" coordsize="21600,21600" o:spt="32" o:oned="t" path="m,l21600,21600e" filled="f">
                   <v:path arrowok="t" fillok="f" o:connecttype="none"/>
                   <o:lock v:ext="edit" shapetype="t"/>
                 </v:shapetype>
-                <v:shape id="_x0000_s2050" type="#_x0000_t32" style="position:absolute;left:0;text-align:left;margin-left:-5.25pt;margin-top:1.9pt;width:27.2pt;height:16.2pt;z-index:251660288" o:connectortype="straight"/>
+                <v:shape id="_x0000_s1026" type="#_x0000_t32" style="position:absolute;left:0;text-align:left;margin-left:-5.25pt;margin-top:1.9pt;width:27.2pt;height:16.2pt;z-index:251660288" o:connectortype="straight"/>
               </w:pict>
             </w:r>
             <w:r>
@@ -1324,7 +1324,7 @@
     </w:p>
     <w:p>
       <w:pPr>
-        <w:pStyle w:val="a5"/>
+        <w:pStyle w:val="a7"/>
         <w:snapToGrid w:val="0"/>
         <w:ind w:left="360" w:firstLineChars="0" w:firstLine="0"/>
         <w:rPr>
@@ -1334,7 +1334,7 @@
     </w:p>
     <w:p>
       <w:pPr>
-        <w:pStyle w:val="a5"/>
+        <w:pStyle w:val="a7"/>
         <w:snapToGrid w:val="0"/>
         <w:ind w:left="360" w:firstLineChars="0" w:firstLine="0"/>
         <w:rPr>
@@ -1555,11 +1555,11 @@
         <w:rPr>
           <w:position w:val="-32"/>
         </w:rPr>
-        <w:object w:dxaOrig="2640" w:dyaOrig="760">
+        <w:object w:dxaOrig="2640" w:dyaOrig="760" w14:anchorId="5D05BDCF">
           <v:shape id="_x0000_i1032" type="#_x0000_t75" style="width:110.15pt;height:32.1pt" o:ole="">
             <v:imagedata r:id="rId21" o:title=""/>
           </v:shape>
-          <o:OLEObject Type="Embed" ProgID="Equation.3" ShapeID="_x0000_i1032" DrawAspect="Content" ObjectID="_1491722017" r:id="rId22"/>
+          <o:OLEObject Type="Embed" ProgID="Equation.3" ShapeID="_x0000_i1032" DrawAspect="Content" ObjectID="_1666292192" r:id="rId22"/>
         </w:object>
       </w:r>
     </w:p>
@@ -1662,7 +1662,7 @@
     </w:p>
     <w:p>
       <w:pPr>
-        <w:pStyle w:val="a5"/>
+        <w:pStyle w:val="a7"/>
         <w:snapToGrid w:val="0"/>
         <w:ind w:left="360" w:firstLineChars="0" w:firstLine="0"/>
         <w:rPr>
@@ -1672,7 +1672,7 @@
     </w:p>
     <w:p>
       <w:pPr>
-        <w:pStyle w:val="a5"/>
+        <w:pStyle w:val="a7"/>
         <w:snapToGrid w:val="0"/>
         <w:ind w:left="360" w:firstLineChars="0" w:firstLine="0"/>
         <w:rPr>
@@ -1743,11 +1743,11 @@
           <w:rFonts w:ascii="Times New Roman" w:hAnsi="Times New Roman" w:cs="Times New Roman"/>
           <w:position w:val="-32"/>
         </w:rPr>
-        <w:object w:dxaOrig="3660" w:dyaOrig="760">
-          <v:shape id="_x0000_i1033" type="#_x0000_t75" style="width:173.5pt;height:36.45pt" o:ole="">
+        <w:object w:dxaOrig="3660" w:dyaOrig="760" w14:anchorId="404FA4D0">
+          <v:shape id="_x0000_i1033" type="#_x0000_t75" style="width:173.6pt;height:36.35pt" o:ole="">
             <v:imagedata r:id="rId23" o:title=""/>
           </v:shape>
-          <o:OLEObject Type="Embed" ProgID="Equation.3" ShapeID="_x0000_i1033" DrawAspect="Content" ObjectID="_1491722018" r:id="rId24"/>
+          <o:OLEObject Type="Embed" ProgID="Equation.3" ShapeID="_x0000_i1033" DrawAspect="Content" ObjectID="_1666292193" r:id="rId24"/>
         </w:object>
       </w:r>
     </w:p>
@@ -1813,7 +1813,7 @@
     </w:p>
     <w:p>
       <w:pPr>
-        <w:pStyle w:val="a5"/>
+        <w:pStyle w:val="a7"/>
         <w:snapToGrid w:val="0"/>
         <w:ind w:left="360" w:firstLineChars="0" w:firstLine="0"/>
         <w:rPr>
@@ -1881,11 +1881,11 @@
           <w:rFonts w:ascii="Times New Roman" w:hAnsi="Times New Roman" w:cs="Times New Roman"/>
           <w:position w:val="-30"/>
         </w:rPr>
-        <w:object w:dxaOrig="3340" w:dyaOrig="720">
-          <v:shape id="_x0000_i1034" type="#_x0000_t75" style="width:157.9pt;height:34.25pt" o:ole="">
+        <w:object w:dxaOrig="3340" w:dyaOrig="720" w14:anchorId="4A7287A5">
+          <v:shape id="_x0000_i1034" type="#_x0000_t75" style="width:157.9pt;height:34.2pt" o:ole="">
             <v:imagedata r:id="rId25" o:title=""/>
           </v:shape>
-          <o:OLEObject Type="Embed" ProgID="Equation.3" ShapeID="_x0000_i1034" DrawAspect="Content" ObjectID="_1491722019" r:id="rId26"/>
+          <o:OLEObject Type="Embed" ProgID="Equation.3" ShapeID="_x0000_i1034" DrawAspect="Content" ObjectID="_1666292194" r:id="rId26"/>
         </w:object>
       </w:r>
     </w:p>
@@ -1939,7 +1939,7 @@
     </w:p>
     <w:p>
       <w:pPr>
-        <w:pStyle w:val="a5"/>
+        <w:pStyle w:val="a7"/>
         <w:snapToGrid w:val="0"/>
         <w:ind w:left="360" w:firstLineChars="0" w:firstLine="0"/>
         <w:jc w:val="left"/>
@@ -2009,11 +2009,11 @@
           <w:rFonts w:ascii="Times New Roman" w:hAnsi="Times New Roman" w:cs="Times New Roman"/>
           <w:position w:val="-42"/>
         </w:rPr>
-        <w:object w:dxaOrig="4340" w:dyaOrig="960">
-          <v:shape id="_x0000_i1035" type="#_x0000_t75" style="width:205.15pt;height:45.55pt" o:ole="">
+        <w:object w:dxaOrig="4340" w:dyaOrig="960" w14:anchorId="26CA94BE">
+          <v:shape id="_x0000_i1035" type="#_x0000_t75" style="width:204.95pt;height:45.6pt" o:ole="">
             <v:imagedata r:id="rId27" o:title=""/>
           </v:shape>
-          <o:OLEObject Type="Embed" ProgID="Equation.3" ShapeID="_x0000_i1035" DrawAspect="Content" ObjectID="_1491722020" r:id="rId28"/>
+          <o:OLEObject Type="Embed" ProgID="Equation.3" ShapeID="_x0000_i1035" DrawAspect="Content" ObjectID="_1666292195" r:id="rId28"/>
         </w:object>
       </w:r>
     </w:p>
@@ -2154,11 +2154,11 @@
         <w:rPr>
           <w:position w:val="-10"/>
         </w:rPr>
-        <w:object w:dxaOrig="1300" w:dyaOrig="320">
-          <v:shape id="_x0000_i1036" type="#_x0000_t75" style="width:60.3pt;height:14.75pt" o:ole="">
+        <w:object w:dxaOrig="1300" w:dyaOrig="320" w14:anchorId="44B901A8">
+          <v:shape id="_x0000_i1036" type="#_x0000_t75" style="width:60.25pt;height:14.6pt" o:ole="">
             <v:imagedata r:id="rId29" o:title=""/>
           </v:shape>
-          <o:OLEObject Type="Embed" ProgID="Equation.3" ShapeID="_x0000_i1036" DrawAspect="Content" ObjectID="_1491722021" r:id="rId30"/>
+          <o:OLEObject Type="Embed" ProgID="Equation.3" ShapeID="_x0000_i1036" DrawAspect="Content" ObjectID="_1666292196" r:id="rId30"/>
         </w:object>
       </w:r>
       <w:r>
@@ -2171,11 +2171,11 @@
         <w:rPr>
           <w:position w:val="-10"/>
         </w:rPr>
-        <w:object w:dxaOrig="999" w:dyaOrig="320">
-          <v:shape id="_x0000_i1037" type="#_x0000_t75" style="width:46.85pt;height:15.2pt" o:ole="">
+        <w:object w:dxaOrig="999" w:dyaOrig="320" w14:anchorId="0881728F">
+          <v:shape id="_x0000_i1037" type="#_x0000_t75" style="width:46.7pt;height:15.35pt" o:ole="">
             <v:imagedata r:id="rId31" o:title=""/>
           </v:shape>
-          <o:OLEObject Type="Embed" ProgID="Equation.3" ShapeID="_x0000_i1037" DrawAspect="Content" ObjectID="_1491722022" r:id="rId32"/>
+          <o:OLEObject Type="Embed" ProgID="Equation.3" ShapeID="_x0000_i1037" DrawAspect="Content" ObjectID="_1666292197" r:id="rId32"/>
         </w:object>
       </w:r>
       <w:r>
@@ -2438,11 +2438,11 @@
         <w:rPr>
           <w:position w:val="-14"/>
         </w:rPr>
-        <w:object w:dxaOrig="1020" w:dyaOrig="380">
-          <v:shape id="_x0000_i1038" type="#_x0000_t75" style="width:48.15pt;height:18.2pt" o:ole="">
+        <w:object w:dxaOrig="1020" w:dyaOrig="380" w14:anchorId="69149A55">
+          <v:shape id="_x0000_i1038" type="#_x0000_t75" style="width:48.1pt;height:18.2pt" o:ole="">
             <v:imagedata r:id="rId33" o:title=""/>
           </v:shape>
-          <o:OLEObject Type="Embed" ProgID="Equation.3" ShapeID="_x0000_i1038" DrawAspect="Content" ObjectID="_1491722023" r:id="rId34"/>
+          <o:OLEObject Type="Embed" ProgID="Equation.3" ShapeID="_x0000_i1038" DrawAspect="Content" ObjectID="_1666292198" r:id="rId34"/>
         </w:object>
       </w:r>
       <w:r>
@@ -2468,11 +2468,11 @@
           <w:rFonts w:ascii="Times New Roman" w:hAnsi="Times New Roman" w:cs="Times New Roman"/>
           <w:position w:val="-24"/>
         </w:rPr>
-        <w:object w:dxaOrig="1719" w:dyaOrig="620">
-          <v:shape id="_x0000_i1039" type="#_x0000_t75" style="width:79.8pt;height:28.65pt" o:ole="">
+        <w:object w:dxaOrig="1719" w:dyaOrig="620" w14:anchorId="5671AC88">
+          <v:shape id="_x0000_i1039" type="#_x0000_t75" style="width:79.85pt;height:28.5pt" o:ole="">
             <v:imagedata r:id="rId35" o:title=""/>
           </v:shape>
-          <o:OLEObject Type="Embed" ProgID="Equation.3" ShapeID="_x0000_i1039" DrawAspect="Content" ObjectID="_1491722024" r:id="rId36"/>
+          <o:OLEObject Type="Embed" ProgID="Equation.3" ShapeID="_x0000_i1039" DrawAspect="Content" ObjectID="_1666292199" r:id="rId36"/>
         </w:object>
       </w:r>
       <w:r>
@@ -2751,11 +2751,11 @@
           <w:rFonts w:ascii="Times New Roman" w:hAnsi="Times New Roman" w:cs="Times New Roman"/>
           <w:position w:val="-10"/>
         </w:rPr>
-        <w:object w:dxaOrig="240" w:dyaOrig="340">
-          <v:shape id="_x0000_i1040" type="#_x0000_t75" style="width:11.7pt;height:17.35pt" o:ole="">
+        <w:object w:dxaOrig="240" w:dyaOrig="340" w14:anchorId="61F4CEB2">
+          <v:shape id="_x0000_i1040" type="#_x0000_t75" style="width:11.75pt;height:17.45pt" o:ole="">
             <v:imagedata r:id="rId37" o:title=""/>
           </v:shape>
-          <o:OLEObject Type="Embed" ProgID="Equation.3" ShapeID="_x0000_i1040" DrawAspect="Content" ObjectID="_1491722025" r:id="rId38"/>
+          <o:OLEObject Type="Embed" ProgID="Equation.3" ShapeID="_x0000_i1040" DrawAspect="Content" ObjectID="_1666292200" r:id="rId38"/>
         </w:object>
       </w:r>
       <w:r>
@@ -2769,11 +2769,11 @@
           <w:rFonts w:ascii="Times New Roman" w:hAnsi="Times New Roman" w:cs="Times New Roman"/>
           <w:position w:val="-10"/>
         </w:rPr>
-        <w:object w:dxaOrig="279" w:dyaOrig="340">
-          <v:shape id="_x0000_i1041" type="#_x0000_t75" style="width:13.9pt;height:17.35pt" o:ole="">
+        <w:object w:dxaOrig="279" w:dyaOrig="340" w14:anchorId="07AA7515">
+          <v:shape id="_x0000_i1041" type="#_x0000_t75" style="width:13.9pt;height:17.45pt" o:ole="">
             <v:imagedata r:id="rId39" o:title=""/>
           </v:shape>
-          <o:OLEObject Type="Embed" ProgID="Equation.3" ShapeID="_x0000_i1041" DrawAspect="Content" ObjectID="_1491722026" r:id="rId40"/>
+          <o:OLEObject Type="Embed" ProgID="Equation.3" ShapeID="_x0000_i1041" DrawAspect="Content" ObjectID="_1666292201" r:id="rId40"/>
         </w:object>
       </w:r>
       <w:r>
@@ -2832,11 +2832,11 @@
         <w:rPr>
           <w:position w:val="-10"/>
         </w:rPr>
-        <w:object w:dxaOrig="700" w:dyaOrig="340">
-          <v:shape id="_x0000_i1042" type="#_x0000_t75" style="width:34.7pt;height:17.35pt" o:ole="">
+        <w:object w:dxaOrig="700" w:dyaOrig="340" w14:anchorId="315A681E">
+          <v:shape id="_x0000_i1042" type="#_x0000_t75" style="width:34.55pt;height:17.45pt" o:ole="">
             <v:imagedata r:id="rId41" o:title=""/>
           </v:shape>
-          <o:OLEObject Type="Embed" ProgID="Equation.3" ShapeID="_x0000_i1042" DrawAspect="Content" ObjectID="_1491722027" r:id="rId42"/>
+          <o:OLEObject Type="Embed" ProgID="Equation.3" ShapeID="_x0000_i1042" DrawAspect="Content" ObjectID="_1666292202" r:id="rId42"/>
         </w:object>
       </w:r>
       <w:r>
@@ -2951,11 +2951,11 @@
         <w:rPr>
           <w:position w:val="-30"/>
         </w:rPr>
-        <w:object w:dxaOrig="1860" w:dyaOrig="680">
-          <v:shape id="_x0000_i1043" type="#_x0000_t75" style="width:85pt;height:33.85pt" o:ole="">
+        <w:object w:dxaOrig="1860" w:dyaOrig="680" w14:anchorId="7459174B">
+          <v:shape id="_x0000_i1043" type="#_x0000_t75" style="width:84.85pt;height:33.85pt" o:ole="">
             <v:imagedata r:id="rId43" o:title=""/>
           </v:shape>
-          <o:OLEObject Type="Embed" ProgID="Equation.3" ShapeID="_x0000_i1043" DrawAspect="Content" ObjectID="_1491722028" r:id="rId44"/>
+          <o:OLEObject Type="Embed" ProgID="Equation.3" ShapeID="_x0000_i1043" DrawAspect="Content" ObjectID="_1666292203" r:id="rId44"/>
         </w:object>
       </w:r>
     </w:p>
@@ -3009,11 +3009,11 @@
         <w:rPr>
           <w:position w:val="-12"/>
         </w:rPr>
-        <w:object w:dxaOrig="1560" w:dyaOrig="360">
-          <v:shape id="_x0000_i1044" type="#_x0000_t75" style="width:77.65pt;height:18.2pt" o:ole="">
+        <w:object w:dxaOrig="1560" w:dyaOrig="360" w14:anchorId="18DF94A1">
+          <v:shape id="_x0000_i1044" type="#_x0000_t75" style="width:77.7pt;height:18.2pt" o:ole="">
             <v:imagedata r:id="rId45" o:title=""/>
           </v:shape>
-          <o:OLEObject Type="Embed" ProgID="Equation.3" ShapeID="_x0000_i1044" DrawAspect="Content" ObjectID="_1491722029" r:id="rId46"/>
+          <o:OLEObject Type="Embed" ProgID="Equation.3" ShapeID="_x0000_i1044" DrawAspect="Content" ObjectID="_1666292204" r:id="rId46"/>
         </w:object>
       </w:r>
       <w:r>
@@ -3025,13 +3025,13 @@
       <w:r>
         <w:rPr>
           <w:position w:val="-32"/>
-          <w:highlight w:val="yellow"/>
-        </w:rPr>
-        <w:object w:dxaOrig="2260" w:dyaOrig="760">
-          <v:shape id="_x0000_i1045" type="#_x0000_t75" style="width:102.8pt;height:34.25pt" o:ole="">
+          <w:shd w:val="pct15" w:color="auto" w:fill="FFFFFF"/>
+        </w:rPr>
+        <w:object w:dxaOrig="2260" w:dyaOrig="760" w14:anchorId="5455AC0B">
+          <v:shape id="_x0000_i1045" type="#_x0000_t75" style="width:102.65pt;height:34.2pt" o:ole="">
             <v:imagedata r:id="rId47" o:title=""/>
           </v:shape>
-          <o:OLEObject Type="Embed" ProgID="Equation.3" ShapeID="_x0000_i1045" DrawAspect="Content" ObjectID="_1491722030" r:id="rId48"/>
+          <o:OLEObject Type="Embed" ProgID="Equation.3" ShapeID="_x0000_i1045" DrawAspect="Content" ObjectID="_1666292205" r:id="rId48"/>
         </w:object>
       </w:r>
       <w:r>
@@ -3044,11 +3044,11 @@
         <w:rPr>
           <w:position w:val="-10"/>
         </w:rPr>
-        <w:object w:dxaOrig="1320" w:dyaOrig="320">
+        <w:object w:dxaOrig="1320" w:dyaOrig="320" w14:anchorId="75B60DBD">
           <v:shape id="_x0000_i1046" type="#_x0000_t75" style="width:65.95pt;height:16.05pt" o:ole="">
             <v:imagedata r:id="rId49" o:title=""/>
           </v:shape>
-          <o:OLEObject Type="Embed" ProgID="Equation.3" ShapeID="_x0000_i1046" DrawAspect="Content" ObjectID="_1491722031" r:id="rId50"/>
+          <o:OLEObject Type="Embed" ProgID="Equation.3" ShapeID="_x0000_i1046" DrawAspect="Content" ObjectID="_1666292206" r:id="rId50"/>
         </w:object>
       </w:r>
       <w:r>
@@ -3074,11 +3074,11 @@
           <w:rFonts w:ascii="Times New Roman" w:hAnsi="Times New Roman" w:cs="Times New Roman"/>
           <w:position w:val="-12"/>
         </w:rPr>
-        <w:object w:dxaOrig="1240" w:dyaOrig="360">
-          <v:shape id="_x0000_i1047" type="#_x0000_t75" style="width:56.8pt;height:16.9pt" o:ole="">
+        <w:object w:dxaOrig="1240" w:dyaOrig="360" w14:anchorId="643A1381">
+          <v:shape id="_x0000_i1047" type="#_x0000_t75" style="width:56.65pt;height:16.75pt" o:ole="">
             <v:imagedata r:id="rId51" o:title=""/>
           </v:shape>
-          <o:OLEObject Type="Embed" ProgID="Equation.3" ShapeID="_x0000_i1047" DrawAspect="Content" ObjectID="_1491722032" r:id="rId52"/>
+          <o:OLEObject Type="Embed" ProgID="Equation.3" ShapeID="_x0000_i1047" DrawAspect="Content" ObjectID="_1666292207" r:id="rId52"/>
         </w:object>
       </w:r>
       <w:r>
@@ -3092,11 +3092,11 @@
           <w:rFonts w:ascii="Times New Roman" w:hAnsi="Times New Roman" w:cs="Times New Roman"/>
           <w:position w:val="-12"/>
         </w:rPr>
-        <w:object w:dxaOrig="1400" w:dyaOrig="360">
+        <w:object w:dxaOrig="1400" w:dyaOrig="360" w14:anchorId="230B21D8">
           <v:shape id="_x0000_i1048" type="#_x0000_t75" style="width:62pt;height:16.05pt" o:ole="">
             <v:imagedata r:id="rId53" o:title=""/>
           </v:shape>
-          <o:OLEObject Type="Embed" ProgID="Equation.3" ShapeID="_x0000_i1048" DrawAspect="Content" ObjectID="_1491722033" r:id="rId54"/>
+          <o:OLEObject Type="Embed" ProgID="Equation.3" ShapeID="_x0000_i1048" DrawAspect="Content" ObjectID="_1666292208" r:id="rId54"/>
         </w:object>
       </w:r>
       <w:r>
@@ -3161,10 +3161,10 @@
     </w:p>
     <w:tbl>
       <w:tblPr>
-        <w:tblStyle w:val="a6"/>
+        <w:tblStyle w:val="a8"/>
         <w:tblW w:w="0" w:type="auto"/>
         <w:tblInd w:w="2501" w:type="dxa"/>
-        <w:tblLook w:val="04A0"/>
+        <w:tblLook w:val="04A0" w:firstRow="1" w:lastRow="0" w:firstColumn="1" w:lastColumn="0" w:noHBand="0" w:noVBand="1"/>
       </w:tblPr>
       <w:tblGrid>
         <w:gridCol w:w="368"/>
@@ -3347,11 +3347,11 @@
           <w:rFonts w:ascii="Times New Roman" w:hAnsi="Times New Roman" w:cs="Times New Roman"/>
           <w:position w:val="-24"/>
         </w:rPr>
-        <w:object w:dxaOrig="2420" w:dyaOrig="620">
-          <v:shape id="_x0000_i1049" type="#_x0000_t75" style="width:100.65pt;height:28.2pt" o:ole="">
+        <w:object w:dxaOrig="2420" w:dyaOrig="620" w14:anchorId="7D1E171C">
+          <v:shape id="_x0000_i1049" type="#_x0000_t75" style="width:100.5pt;height:28.15pt" o:ole="">
             <v:imagedata r:id="rId55" o:title=""/>
           </v:shape>
-          <o:OLEObject Type="Embed" ProgID="Equation.3" ShapeID="_x0000_i1049" DrawAspect="Content" ObjectID="_1491722034" r:id="rId56"/>
+          <o:OLEObject Type="Embed" ProgID="Equation.3" ShapeID="_x0000_i1049" DrawAspect="Content" ObjectID="_1666292209" r:id="rId56"/>
         </w:object>
       </w:r>
       <w:r>
@@ -3406,11 +3406,11 @@
           <w:rFonts w:ascii="Times New Roman" w:hAnsi="Times New Roman" w:cs="Times New Roman"/>
           <w:position w:val="-10"/>
         </w:rPr>
-        <w:object w:dxaOrig="1400" w:dyaOrig="360">
-          <v:shape id="_x0000_i1050" type="#_x0000_t75" style="width:53.8pt;height:15.2pt" o:ole="">
+        <w:object w:dxaOrig="1400" w:dyaOrig="360" w14:anchorId="06697D7E">
+          <v:shape id="_x0000_i1050" type="#_x0000_t75" style="width:53.8pt;height:15.35pt" o:ole="">
             <v:imagedata r:id="rId57" o:title=""/>
           </v:shape>
-          <o:OLEObject Type="Embed" ProgID="Equation.3" ShapeID="_x0000_i1050" DrawAspect="Content" ObjectID="_1491722035" r:id="rId58"/>
+          <o:OLEObject Type="Embed" ProgID="Equation.3" ShapeID="_x0000_i1050" DrawAspect="Content" ObjectID="_1666292210" r:id="rId58"/>
         </w:object>
       </w:r>
       <w:r>
@@ -3442,11 +3442,11 @@
           <w:rFonts w:ascii="Times New Roman" w:hAnsi="Times New Roman" w:cs="Times New Roman"/>
           <w:position w:val="-6"/>
         </w:rPr>
-        <w:object w:dxaOrig="720" w:dyaOrig="320">
-          <v:shape id="_x0000_i1051" type="#_x0000_t75" style="width:32.95pt;height:15.6pt" o:ole="">
+        <w:object w:dxaOrig="720" w:dyaOrig="320" w14:anchorId="1800090B">
+          <v:shape id="_x0000_i1051" type="#_x0000_t75" style="width:32.8pt;height:15.7pt" o:ole="">
             <v:imagedata r:id="rId59" o:title=""/>
           </v:shape>
-          <o:OLEObject Type="Embed" ProgID="Equation.3" ShapeID="_x0000_i1051" DrawAspect="Content" ObjectID="_1491722036" r:id="rId60"/>
+          <o:OLEObject Type="Embed" ProgID="Equation.3" ShapeID="_x0000_i1051" DrawAspect="Content" ObjectID="_1666292211" r:id="rId60"/>
         </w:object>
       </w:r>
       <w:r>
@@ -3478,11 +3478,11 @@
           <w:rFonts w:ascii="Times New Roman" w:hAnsi="Times New Roman" w:cs="Times New Roman"/>
           <w:position w:val="-10"/>
         </w:rPr>
-        <w:object w:dxaOrig="800" w:dyaOrig="320">
-          <v:shape id="_x0000_i1052" type="#_x0000_t75" style="width:36.85pt;height:15.6pt" o:ole="">
+        <w:object w:dxaOrig="800" w:dyaOrig="320" w14:anchorId="54679C4C">
+          <v:shape id="_x0000_i1052" type="#_x0000_t75" style="width:36.7pt;height:15.7pt" o:ole="">
             <v:imagedata r:id="rId61" o:title=""/>
           </v:shape>
-          <o:OLEObject Type="Embed" ProgID="Equation.3" ShapeID="_x0000_i1052" DrawAspect="Content" ObjectID="_1491722037" r:id="rId62"/>
+          <o:OLEObject Type="Embed" ProgID="Equation.3" ShapeID="_x0000_i1052" DrawAspect="Content" ObjectID="_1666292212" r:id="rId62"/>
         </w:object>
       </w:r>
       <w:r>
@@ -3558,11 +3558,11 @@
           <w:rFonts w:ascii="Times New Roman" w:hAnsi="Times New Roman" w:cs="Times New Roman"/>
           <w:position w:val="-42"/>
         </w:rPr>
-        <w:object w:dxaOrig="2620" w:dyaOrig="960">
-          <v:shape id="_x0000_i1053" type="#_x0000_t75" style="width:124.05pt;height:45.55pt" o:ole="">
+        <w:object w:dxaOrig="2620" w:dyaOrig="960" w14:anchorId="25E3FD62">
+          <v:shape id="_x0000_i1053" type="#_x0000_t75" style="width:124.05pt;height:45.6pt" o:ole="">
             <v:imagedata r:id="rId63" o:title=""/>
           </v:shape>
-          <o:OLEObject Type="Embed" ProgID="Equation.3" ShapeID="_x0000_i1053" DrawAspect="Content" ObjectID="_1491722038" r:id="rId64"/>
+          <o:OLEObject Type="Embed" ProgID="Equation.3" ShapeID="_x0000_i1053" DrawAspect="Content" ObjectID="_1666292213" r:id="rId64"/>
         </w:object>
       </w:r>
     </w:p>
@@ -3584,11 +3584,11 @@
           <w:rFonts w:ascii="Times New Roman" w:hAnsi="Times New Roman" w:cs="Times New Roman"/>
           <w:position w:val="-10"/>
         </w:rPr>
-        <w:object w:dxaOrig="1380" w:dyaOrig="320">
-          <v:shape id="_x0000_i1054" type="#_x0000_t75" style="width:62.9pt;height:15.6pt" o:ole="">
+        <w:object w:dxaOrig="1380" w:dyaOrig="320" w14:anchorId="367C500D">
+          <v:shape id="_x0000_i1054" type="#_x0000_t75" style="width:63.1pt;height:15.7pt" o:ole="">
             <v:imagedata r:id="rId65" o:title=""/>
           </v:shape>
-          <o:OLEObject Type="Embed" ProgID="Equation.3" ShapeID="_x0000_i1054" DrawAspect="Content" ObjectID="_1491722039" r:id="rId66"/>
+          <o:OLEObject Type="Embed" ProgID="Equation.3" ShapeID="_x0000_i1054" DrawAspect="Content" ObjectID="_1666292214" r:id="rId66"/>
         </w:object>
       </w:r>
       <w:r>
@@ -3683,7 +3683,23 @@
           <w:rFonts w:ascii="Times New Roman" w:hAnsi="Times New Roman" w:cs="Times New Roman" w:hint="eastAsia"/>
           <w:szCs w:val="21"/>
         </w:rPr>
-        <w:t>是严格单增的连续函数</w:t>
+        <w:t>是</w:t>
+      </w:r>
+      <w:proofErr w:type="gramStart"/>
+      <w:r>
+        <w:rPr>
+          <w:rFonts w:ascii="Times New Roman" w:hAnsi="Times New Roman" w:cs="Times New Roman" w:hint="eastAsia"/>
+          <w:szCs w:val="21"/>
+        </w:rPr>
+        <w:t>严格单</w:t>
+      </w:r>
+      <w:proofErr w:type="gramEnd"/>
+      <w:r>
+        <w:rPr>
+          <w:rFonts w:ascii="Times New Roman" w:hAnsi="Times New Roman" w:cs="Times New Roman" w:hint="eastAsia"/>
+          <w:szCs w:val="21"/>
+        </w:rPr>
+        <w:t>增的连续函数</w:t>
       </w:r>
       <w:r>
         <w:rPr>
@@ -3813,11 +3829,11 @@
           <w:position w:val="-52"/>
           <w:szCs w:val="21"/>
         </w:rPr>
-        <w:object w:dxaOrig="2380" w:dyaOrig="1160">
-          <v:shape id="_x0000_i1055" type="#_x0000_t75" style="width:91.5pt;height:44.25pt" o:ole="">
+        <w:object w:dxaOrig="2380" w:dyaOrig="1160" w14:anchorId="5A17C615">
+          <v:shape id="_x0000_i1055" type="#_x0000_t75" style="width:91.6pt;height:44.2pt" o:ole="">
             <v:imagedata r:id="rId67" o:title=""/>
           </v:shape>
-          <o:OLEObject Type="Embed" ProgID="Equation.3" ShapeID="_x0000_i1055" DrawAspect="Content" ObjectID="_1491722040" r:id="rId68"/>
+          <o:OLEObject Type="Embed" ProgID="Equation.3" ShapeID="_x0000_i1055" DrawAspect="Content" ObjectID="_1666292215" r:id="rId68"/>
         </w:object>
       </w:r>
       <w:r>
@@ -3833,11 +3849,11 @@
           <w:position w:val="-56"/>
           <w:szCs w:val="21"/>
         </w:rPr>
-        <w:object w:dxaOrig="2040" w:dyaOrig="1240">
+        <w:object w:dxaOrig="2040" w:dyaOrig="1240" w14:anchorId="5D16F8C8">
           <v:shape id="_x0000_i1056" type="#_x0000_t75" style="width:85.9pt;height:52.05pt" o:ole="">
             <v:imagedata r:id="rId69" o:title=""/>
           </v:shape>
-          <o:OLEObject Type="Embed" ProgID="Equation.3" ShapeID="_x0000_i1056" DrawAspect="Content" ObjectID="_1491722041" r:id="rId70"/>
+          <o:OLEObject Type="Embed" ProgID="Equation.3" ShapeID="_x0000_i1056" DrawAspect="Content" ObjectID="_1666292216" r:id="rId70"/>
         </w:object>
       </w:r>
       <w:r>
@@ -3973,6 +3989,22 @@
     <w:p>
       <w:pPr>
         <w:snapToGrid w:val="0"/>
+        <w:rPr>
+          <w:rFonts w:ascii="Times New Roman" w:hAnsi="Times New Roman" w:cs="Times New Roman"/>
+        </w:rPr>
+      </w:pPr>
+    </w:p>
+    <w:p>
+      <w:pPr>
+        <w:snapToGrid w:val="0"/>
+        <w:rPr>
+          <w:rFonts w:ascii="Times New Roman" w:hAnsi="Times New Roman" w:cs="Times New Roman" w:hint="eastAsia"/>
+        </w:rPr>
+      </w:pPr>
+    </w:p>
+    <w:p>
+      <w:pPr>
+        <w:snapToGrid w:val="0"/>
         <w:ind w:firstLineChars="200" w:firstLine="420"/>
         <w:rPr>
           <w:rFonts w:ascii="Times New Roman" w:hAnsi="Times New Roman" w:cs="Times New Roman"/>
@@ -3982,6 +4014,7 @@
         <w:rPr>
           <w:rFonts w:ascii="Times New Roman" w:hAnsi="Times New Roman" w:cs="Times New Roman" w:hint="eastAsia"/>
         </w:rPr>
+        <w:lastRenderedPageBreak/>
         <w:t xml:space="preserve">20. </w:t>
       </w:r>
       <w:r>
@@ -4032,36 +4065,29 @@
           <w:rFonts w:ascii="Times New Roman" w:hAnsi="Times New Roman" w:cs="Times New Roman"/>
           <w:position w:val="-10"/>
         </w:rPr>
-        <w:object w:dxaOrig="1680" w:dyaOrig="320">
-          <v:shape id="_x0000_i1057" type="#_x0000_t75" style="width:76.75pt;height:15.6pt" o:ole="">
+        <w:object w:dxaOrig="1680" w:dyaOrig="320" w14:anchorId="5552F2BD">
+          <v:shape id="_x0000_i1057" type="#_x0000_t75" style="width:76.65pt;height:15.7pt" o:ole="">
             <v:imagedata r:id="rId71" o:title=""/>
           </v:shape>
-          <o:OLEObject Type="Embed" ProgID="Equation.3" ShapeID="_x0000_i1057" DrawAspect="Content" ObjectID="_1491722042" r:id="rId72"/>
+          <o:OLEObject Type="Embed" ProgID="Equation.3" ShapeID="_x0000_i1057" DrawAspect="Content" ObjectID="_1666292217" r:id="rId72"/>
         </w:object>
       </w:r>
       <w:r>
         <w:rPr>
           <w:rFonts w:ascii="Times New Roman" w:hAnsi="Times New Roman" w:cs="Times New Roman"/>
         </w:rPr>
-        <w:t>的连续型随机变量，其分布函</w:t>
-      </w:r>
-      <w:r>
-        <w:rPr>
-          <w:rFonts w:ascii="Times New Roman" w:hAnsi="Times New Roman" w:cs="Times New Roman"/>
-        </w:rPr>
-        <w:lastRenderedPageBreak/>
-        <w:t>数为</w:t>
+        <w:t>的连续型随机变量，其分布函数为</w:t>
       </w:r>
       <w:r>
         <w:rPr>
           <w:rFonts w:ascii="Times New Roman" w:hAnsi="Times New Roman" w:cs="Times New Roman"/>
           <w:position w:val="-10"/>
         </w:rPr>
-        <w:object w:dxaOrig="620" w:dyaOrig="340">
-          <v:shape id="_x0000_i1058" type="#_x0000_t75" style="width:28.2pt;height:17.35pt" o:ole="">
+        <w:object w:dxaOrig="620" w:dyaOrig="340" w14:anchorId="6A370D95">
+          <v:shape id="_x0000_i1058" type="#_x0000_t75" style="width:28.15pt;height:17.45pt" o:ole="">
             <v:imagedata r:id="rId73" o:title=""/>
           </v:shape>
-          <o:OLEObject Type="Embed" ProgID="Equation.3" ShapeID="_x0000_i1058" DrawAspect="Content" ObjectID="_1491722043" r:id="rId74"/>
+          <o:OLEObject Type="Embed" ProgID="Equation.3" ShapeID="_x0000_i1058" DrawAspect="Content" ObjectID="_1666292218" r:id="rId74"/>
         </w:object>
       </w:r>
       <w:r>
@@ -4100,11 +4126,11 @@
           <w:rFonts w:ascii="Times New Roman" w:hAnsi="Times New Roman" w:cs="Times New Roman"/>
           <w:position w:val="-10"/>
         </w:rPr>
-        <w:object w:dxaOrig="1200" w:dyaOrig="360">
-          <v:shape id="_x0000_i1059" type="#_x0000_t75" style="width:46.4pt;height:15.6pt" o:ole="">
+        <w:object w:dxaOrig="1200" w:dyaOrig="360" w14:anchorId="5D10ED8F">
+          <v:shape id="_x0000_i1059" type="#_x0000_t75" style="width:46.35pt;height:15.7pt" o:ole="">
             <v:imagedata r:id="rId75" o:title=""/>
           </v:shape>
-          <o:OLEObject Type="Embed" ProgID="Equation.3" ShapeID="_x0000_i1059" DrawAspect="Content" ObjectID="_1491722044" r:id="rId76"/>
+          <o:OLEObject Type="Embed" ProgID="Equation.3" ShapeID="_x0000_i1059" DrawAspect="Content" ObjectID="_1666292219" r:id="rId76"/>
         </w:object>
       </w:r>
       <w:r>
@@ -4225,11 +4251,11 @@
           <w:rFonts w:ascii="Times New Roman" w:hAnsi="Times New Roman" w:cs="Times New Roman"/>
           <w:position w:val="-24"/>
         </w:rPr>
-        <w:object w:dxaOrig="3460" w:dyaOrig="680">
-          <v:shape id="_x0000_i1060" type="#_x0000_t75" style="width:163.5pt;height:32.55pt" o:ole="">
+        <w:object w:dxaOrig="3460" w:dyaOrig="680" w14:anchorId="6D767E62">
+          <v:shape id="_x0000_i1060" type="#_x0000_t75" style="width:163.6pt;height:32.45pt" o:ole="">
             <v:imagedata r:id="rId77" o:title=""/>
           </v:shape>
-          <o:OLEObject Type="Embed" ProgID="Equation.3" ShapeID="_x0000_i1060" DrawAspect="Content" ObjectID="_1491722045" r:id="rId78"/>
+          <o:OLEObject Type="Embed" ProgID="Equation.3" ShapeID="_x0000_i1060" DrawAspect="Content" ObjectID="_1666292220" r:id="rId78"/>
         </w:object>
       </w:r>
     </w:p>
@@ -4251,11 +4277,11 @@
           <w:rFonts w:ascii="Times New Roman" w:hAnsi="Times New Roman" w:cs="Times New Roman"/>
           <w:position w:val="-10"/>
         </w:rPr>
-        <w:object w:dxaOrig="2340" w:dyaOrig="380">
-          <v:shape id="_x0000_i1061" type="#_x0000_t75" style="width:107.15pt;height:19.1pt" o:ole="">
+        <w:object w:dxaOrig="2340" w:dyaOrig="380" w14:anchorId="75DB63F8">
+          <v:shape id="_x0000_i1061" type="#_x0000_t75" style="width:107.3pt;height:19.25pt" o:ole="">
             <v:imagedata r:id="rId79" o:title=""/>
           </v:shape>
-          <o:OLEObject Type="Embed" ProgID="Equation.3" ShapeID="_x0000_i1061" DrawAspect="Content" ObjectID="_1491722046" r:id="rId80"/>
+          <o:OLEObject Type="Embed" ProgID="Equation.3" ShapeID="_x0000_i1061" DrawAspect="Content" ObjectID="_1666292221" r:id="rId80"/>
         </w:object>
       </w:r>
       <w:r>
@@ -4401,11 +4427,19 @@
         </w:rPr>
         <w:t xml:space="preserve">    23.</w:t>
       </w:r>
-      <w:r>
-        <w:rPr>
-          <w:rFonts w:ascii="Times New Roman" w:hAnsi="Times New Roman" w:cs="Times New Roman"/>
-        </w:rPr>
-        <w:t>一射手向某个靶子射击，设靶心为坐标原点，弹着点坐标（</w:t>
+      <w:proofErr w:type="gramStart"/>
+      <w:r>
+        <w:rPr>
+          <w:rFonts w:ascii="Times New Roman" w:hAnsi="Times New Roman" w:cs="Times New Roman"/>
+        </w:rPr>
+        <w:t>一</w:t>
+      </w:r>
+      <w:proofErr w:type="gramEnd"/>
+      <w:r>
+        <w:rPr>
+          <w:rFonts w:ascii="Times New Roman" w:hAnsi="Times New Roman" w:cs="Times New Roman"/>
+        </w:rPr>
+        <w:t>射手向某个靶子射击，设靶心为坐标原点，弹着点坐标（</w:t>
       </w:r>
       <w:r>
         <w:rPr>
@@ -4637,11 +4671,11 @@
           <w:position w:val="-24"/>
           <w:szCs w:val="21"/>
         </w:rPr>
-        <w:object w:dxaOrig="2299" w:dyaOrig="620">
-          <v:shape id="_x0000_i1062" type="#_x0000_t75" style="width:101.05pt;height:26.9pt" o:ole="">
+        <w:object w:dxaOrig="2299" w:dyaOrig="620" w14:anchorId="7C97105C">
+          <v:shape id="_x0000_i1062" type="#_x0000_t75" style="width:100.85pt;height:26.75pt" o:ole="">
             <v:imagedata r:id="rId81" o:title=""/>
           </v:shape>
-          <o:OLEObject Type="Embed" ProgID="Equation.3" ShapeID="_x0000_i1062" DrawAspect="Content" ObjectID="_1491722047" r:id="rId82"/>
+          <o:OLEObject Type="Embed" ProgID="Equation.3" ShapeID="_x0000_i1062" DrawAspect="Content" ObjectID="_1666292222" r:id="rId82"/>
         </w:object>
       </w:r>
       <w:r>
@@ -4657,11 +4691,11 @@
           <w:position w:val="-10"/>
           <w:szCs w:val="21"/>
         </w:rPr>
-        <w:object w:dxaOrig="1180" w:dyaOrig="320">
-          <v:shape id="_x0000_i1063" type="#_x0000_t75" style="width:50.3pt;height:13.9pt" o:ole="">
+        <w:object w:dxaOrig="1180" w:dyaOrig="320" w14:anchorId="4A5B8F95">
+          <v:shape id="_x0000_i1063" type="#_x0000_t75" style="width:50.25pt;height:13.9pt" o:ole="">
             <v:imagedata r:id="rId83" o:title=""/>
           </v:shape>
-          <o:OLEObject Type="Embed" ProgID="Equation.3" ShapeID="_x0000_i1063" DrawAspect="Content" ObjectID="_1491722048" r:id="rId84"/>
+          <o:OLEObject Type="Embed" ProgID="Equation.3" ShapeID="_x0000_i1063" DrawAspect="Content" ObjectID="_1666292223" r:id="rId84"/>
         </w:object>
       </w:r>
       <w:r>
@@ -4682,11 +4716,11 @@
           <w:rFonts w:ascii="Times New Roman" w:hAnsi="Times New Roman" w:cs="Times New Roman"/>
           <w:position w:val="-4"/>
         </w:rPr>
-        <w:object w:dxaOrig="1060" w:dyaOrig="260">
-          <v:shape id="_x0000_i1064" type="#_x0000_t75" style="width:46.85pt;height:11.7pt" o:ole="">
+        <w:object w:dxaOrig="1060" w:dyaOrig="260" w14:anchorId="35A03234">
+          <v:shape id="_x0000_i1064" type="#_x0000_t75" style="width:46.7pt;height:11.75pt" o:ole="">
             <v:imagedata r:id="rId85" o:title=""/>
           </v:shape>
-          <o:OLEObject Type="Embed" ProgID="Equation.3" ShapeID="_x0000_i1064" DrawAspect="Content" ObjectID="_1491722049" r:id="rId86"/>
+          <o:OLEObject Type="Embed" ProgID="Equation.3" ShapeID="_x0000_i1064" DrawAspect="Content" ObjectID="_1666292224" r:id="rId86"/>
         </w:object>
       </w:r>
       <w:r>
@@ -4709,11 +4743,11 @@
           <w:position w:val="-14"/>
           <w:szCs w:val="21"/>
         </w:rPr>
-        <w:object w:dxaOrig="2320" w:dyaOrig="400">
-          <v:shape id="_x0000_i1065" type="#_x0000_t75" style="width:107.55pt;height:18.65pt" o:ole="">
+        <w:object w:dxaOrig="2320" w:dyaOrig="400" w14:anchorId="5DB2BE05">
+          <v:shape id="_x0000_i1065" type="#_x0000_t75" style="width:107.65pt;height:18.55pt" o:ole="">
             <v:imagedata r:id="rId87" o:title=""/>
           </v:shape>
-          <o:OLEObject Type="Embed" ProgID="Equation.3" ShapeID="_x0000_i1065" DrawAspect="Content" ObjectID="_1491722050" r:id="rId88"/>
+          <o:OLEObject Type="Embed" ProgID="Equation.3" ShapeID="_x0000_i1065" DrawAspect="Content" ObjectID="_1666292225" r:id="rId88"/>
         </w:object>
       </w:r>
       <w:r>
@@ -4848,11 +4882,11 @@
         <w:rPr>
           <w:position w:val="-10"/>
         </w:rPr>
-        <w:object w:dxaOrig="1400" w:dyaOrig="340">
-          <v:shape id="_x0000_i1066" type="#_x0000_t75" style="width:63.75pt;height:17.35pt" o:ole="">
+        <w:object w:dxaOrig="1400" w:dyaOrig="340" w14:anchorId="2D30AA72">
+          <v:shape id="_x0000_i1066" type="#_x0000_t75" style="width:63.8pt;height:17.45pt" o:ole="">
             <v:imagedata r:id="rId89" o:title=""/>
           </v:shape>
-          <o:OLEObject Type="Embed" ProgID="Equation.3" ShapeID="_x0000_i1066" DrawAspect="Content" ObjectID="_1491722051" r:id="rId90"/>
+          <o:OLEObject Type="Embed" ProgID="Equation.3" ShapeID="_x0000_i1066" DrawAspect="Content" ObjectID="_1666292226" r:id="rId90"/>
         </w:object>
       </w:r>
       <w:r>
@@ -4870,7 +4904,7 @@
     </w:p>
     <w:p>
       <w:pPr>
-        <w:pStyle w:val="a5"/>
+        <w:pStyle w:val="a7"/>
         <w:snapToGrid w:val="0"/>
         <w:ind w:left="360" w:firstLineChars="0" w:firstLine="0"/>
         <w:rPr>
@@ -4996,6 +5030,7 @@
         </w:rPr>
         <w:t xml:space="preserve">,…, </w:t>
       </w:r>
+      <w:proofErr w:type="spellStart"/>
       <w:r>
         <w:rPr>
           <w:rFonts w:ascii="Times New Roman" w:hAnsi="Times New Roman" w:cs="Times New Roman"/>
@@ -5013,6 +5048,7 @@
         </w:rPr>
         <w:t>n</w:t>
       </w:r>
+      <w:proofErr w:type="spellEnd"/>
       <w:r>
         <w:rPr>
           <w:rFonts w:ascii="Times New Roman" w:hAnsi="Times New Roman" w:cs="Times New Roman"/>
@@ -5321,11 +5357,11 @@
           <w:position w:val="-24"/>
           <w:szCs w:val="21"/>
         </w:rPr>
-        <w:object w:dxaOrig="3879" w:dyaOrig="700">
-          <v:shape id="_x0000_i1067" type="#_x0000_t75" style="width:193.9pt;height:34.7pt" o:ole="">
+        <w:object w:dxaOrig="3879" w:dyaOrig="700" w14:anchorId="3F07AF15">
+          <v:shape id="_x0000_i1067" type="#_x0000_t75" style="width:193.9pt;height:34.55pt" o:ole="">
             <v:imagedata r:id="rId91" o:title=""/>
           </v:shape>
-          <o:OLEObject Type="Embed" ProgID="Equation.3" ShapeID="_x0000_i1067" DrawAspect="Content" ObjectID="_1491722052" r:id="rId92"/>
+          <o:OLEObject Type="Embed" ProgID="Equation.3" ShapeID="_x0000_i1067" DrawAspect="Content" ObjectID="_1666292227" r:id="rId92"/>
         </w:object>
       </w:r>
       <w:r>
@@ -5416,17 +5452,17 @@
           <w:position w:val="-34"/>
           <w:szCs w:val="21"/>
         </w:rPr>
-        <w:object w:dxaOrig="2540" w:dyaOrig="800">
-          <v:shape id="_x0000_i1068" type="#_x0000_t75" style="width:119.3pt;height:37.75pt" o:ole="">
+        <w:object w:dxaOrig="2540" w:dyaOrig="800" w14:anchorId="24D4800A">
+          <v:shape id="_x0000_i1068" type="#_x0000_t75" style="width:119.4pt;height:37.8pt" o:ole="">
             <v:imagedata r:id="rId93" o:title=""/>
           </v:shape>
-          <o:OLEObject Type="Embed" ProgID="Equation.3" ShapeID="_x0000_i1068" DrawAspect="Content" ObjectID="_1491722053" r:id="rId94"/>
+          <o:OLEObject Type="Embed" ProgID="Equation.3" ShapeID="_x0000_i1068" DrawAspect="Content" ObjectID="_1666292228" r:id="rId94"/>
         </w:object>
       </w:r>
     </w:p>
     <w:p>
       <w:pPr>
-        <w:pStyle w:val="a5"/>
+        <w:pStyle w:val="a7"/>
         <w:numPr>
           <w:ilvl w:val="0"/>
           <w:numId w:val="7"/>
@@ -5650,15 +5686,15 @@
 </file>
 
 <file path=word/endnotes.xml><?xml version="1.0" encoding="utf-8"?>
-<w:endnotes xmlns:ve="http://schemas.openxmlformats.org/markup-compatibility/2006" xmlns:o="urn:schemas-microsoft-com:office:office" xmlns:r="http://schemas.openxmlformats.org/officeDocument/2006/relationships" xmlns:m="http://schemas.openxmlformats.org/officeDocument/2006/math" xmlns:v="urn:schemas-microsoft-com:vml" xmlns:wp="http://schemas.openxmlformats.org/drawingml/2006/wordprocessingDrawing" xmlns:w10="urn:schemas-microsoft-com:office:word" xmlns:w="http://schemas.openxmlformats.org/wordprocessingml/2006/main" xmlns:wne="http://schemas.microsoft.com/office/word/2006/wordml">
-  <w:endnote w:type="separator" w:id="0">
+<w:endnotes xmlns:wpc="http://schemas.microsoft.com/office/word/2010/wordprocessingCanvas" xmlns:cx="http://schemas.microsoft.com/office/drawing/2014/chartex" xmlns:cx1="http://schemas.microsoft.com/office/drawing/2015/9/8/chartex" xmlns:cx2="http://schemas.microsoft.com/office/drawing/2015/10/21/chartex" xmlns:cx3="http://schemas.microsoft.com/office/drawing/2016/5/9/chartex" xmlns:cx4="http://schemas.microsoft.com/office/drawing/2016/5/10/chartex" xmlns:cx5="http://schemas.microsoft.com/office/drawing/2016/5/11/chartex" xmlns:cx6="http://schemas.microsoft.com/office/drawing/2016/5/12/chartex" xmlns:cx7="http://schemas.microsoft.com/office/drawing/2016/5/13/chartex" xmlns:cx8="http://schemas.microsoft.com/office/drawing/2016/5/14/chartex" xmlns:mc="http://schemas.openxmlformats.org/markup-compatibility/2006" xmlns:aink="http://schemas.microsoft.com/office/drawing/2016/ink" xmlns:am3d="http://schemas.microsoft.com/office/drawing/2017/model3d" xmlns:o="urn:schemas-microsoft-com:office:office" xmlns:r="http://schemas.openxmlformats.org/officeDocument/2006/relationships" xmlns:m="http://schemas.openxmlformats.org/officeDocument/2006/math" xmlns:v="urn:schemas-microsoft-com:vml" xmlns:wp14="http://schemas.microsoft.com/office/word/2010/wordprocessingDrawing" xmlns:wp="http://schemas.openxmlformats.org/drawingml/2006/wordprocessingDrawing" xmlns:w10="urn:schemas-microsoft-com:office:word" xmlns:w="http://schemas.openxmlformats.org/wordprocessingml/2006/main" xmlns:w14="http://schemas.microsoft.com/office/word/2010/wordml" xmlns:w15="http://schemas.microsoft.com/office/word/2012/wordml" xmlns:w16cex="http://schemas.microsoft.com/office/word/2018/wordml/cex" xmlns:w16cid="http://schemas.microsoft.com/office/word/2016/wordml/cid" xmlns:w16="http://schemas.microsoft.com/office/word/2018/wordml" xmlns:w16se="http://schemas.microsoft.com/office/word/2015/wordml/symex" xmlns:wpg="http://schemas.microsoft.com/office/word/2010/wordprocessingGroup" xmlns:wpi="http://schemas.microsoft.com/office/word/2010/wordprocessingInk" xmlns:wne="http://schemas.microsoft.com/office/word/2006/wordml" xmlns:wps="http://schemas.microsoft.com/office/word/2010/wordprocessingShape" mc:Ignorable="w14 w15 w16se w16cid w16 w16cex wp14">
+  <w:endnote w:type="separator" w:id="-1">
     <w:p>
       <w:r>
         <w:separator/>
       </w:r>
     </w:p>
   </w:endnote>
-  <w:endnote w:type="continuationSeparator" w:id="1">
+  <w:endnote w:type="continuationSeparator" w:id="0">
     <w:p>
       <w:r>
         <w:continuationSeparator/>
@@ -5669,15 +5705,15 @@
 </file>
 
 <file path=word/footnotes.xml><?xml version="1.0" encoding="utf-8"?>
-<w:footnotes xmlns:ve="http://schemas.openxmlformats.org/markup-compatibility/2006" xmlns:o="urn:schemas-microsoft-com:office:office" xmlns:r="http://schemas.openxmlformats.org/officeDocument/2006/relationships" xmlns:m="http://schemas.openxmlformats.org/officeDocument/2006/math" xmlns:v="urn:schemas-microsoft-com:vml" xmlns:wp="http://schemas.openxmlformats.org/drawingml/2006/wordprocessingDrawing" xmlns:w10="urn:schemas-microsoft-com:office:word" xmlns:w="http://schemas.openxmlformats.org/wordprocessingml/2006/main" xmlns:wne="http://schemas.microsoft.com/office/word/2006/wordml">
-  <w:footnote w:type="separator" w:id="0">
+<w:footnotes xmlns:wpc="http://schemas.microsoft.com/office/word/2010/wordprocessingCanvas" xmlns:cx="http://schemas.microsoft.com/office/drawing/2014/chartex" xmlns:cx1="http://schemas.microsoft.com/office/drawing/2015/9/8/chartex" xmlns:cx2="http://schemas.microsoft.com/office/drawing/2015/10/21/chartex" xmlns:cx3="http://schemas.microsoft.com/office/drawing/2016/5/9/chartex" xmlns:cx4="http://schemas.microsoft.com/office/drawing/2016/5/10/chartex" xmlns:cx5="http://schemas.microsoft.com/office/drawing/2016/5/11/chartex" xmlns:cx6="http://schemas.microsoft.com/office/drawing/2016/5/12/chartex" xmlns:cx7="http://schemas.microsoft.com/office/drawing/2016/5/13/chartex" xmlns:cx8="http://schemas.microsoft.com/office/drawing/2016/5/14/chartex" xmlns:mc="http://schemas.openxmlformats.org/markup-compatibility/2006" xmlns:aink="http://schemas.microsoft.com/office/drawing/2016/ink" xmlns:am3d="http://schemas.microsoft.com/office/drawing/2017/model3d" xmlns:o="urn:schemas-microsoft-com:office:office" xmlns:r="http://schemas.openxmlformats.org/officeDocument/2006/relationships" xmlns:m="http://schemas.openxmlformats.org/officeDocument/2006/math" xmlns:v="urn:schemas-microsoft-com:vml" xmlns:wp14="http://schemas.microsoft.com/office/word/2010/wordprocessingDrawing" xmlns:wp="http://schemas.openxmlformats.org/drawingml/2006/wordprocessingDrawing" xmlns:w10="urn:schemas-microsoft-com:office:word" xmlns:w="http://schemas.openxmlformats.org/wordprocessingml/2006/main" xmlns:w14="http://schemas.microsoft.com/office/word/2010/wordml" xmlns:w15="http://schemas.microsoft.com/office/word/2012/wordml" xmlns:w16cex="http://schemas.microsoft.com/office/word/2018/wordml/cex" xmlns:w16cid="http://schemas.microsoft.com/office/word/2016/wordml/cid" xmlns:w16="http://schemas.microsoft.com/office/word/2018/wordml" xmlns:w16se="http://schemas.microsoft.com/office/word/2015/wordml/symex" xmlns:wpg="http://schemas.microsoft.com/office/word/2010/wordprocessingGroup" xmlns:wpi="http://schemas.microsoft.com/office/word/2010/wordprocessingInk" xmlns:wne="http://schemas.microsoft.com/office/word/2006/wordml" xmlns:wps="http://schemas.microsoft.com/office/word/2010/wordprocessingShape" mc:Ignorable="w14 w15 w16se w16cid w16 w16cex wp14">
+  <w:footnote w:type="separator" w:id="-1">
     <w:p>
       <w:r>
         <w:separator/>
       </w:r>
     </w:p>
   </w:footnote>
-  <w:footnote w:type="continuationSeparator" w:id="1">
+  <w:footnote w:type="continuationSeparator" w:id="0">
     <w:p>
       <w:r>
         <w:continuationSeparator/>
@@ -5688,8 +5724,8 @@
 </file>
 
 <file path=word/numbering.xml><?xml version="1.0" encoding="utf-8"?>
-<w:numbering xmlns:ve="http://schemas.openxmlformats.org/markup-compatibility/2006" xmlns:o="urn:schemas-microsoft-com:office:office" xmlns:r="http://schemas.openxmlformats.org/officeDocument/2006/relationships" xmlns:m="http://schemas.openxmlformats.org/officeDocument/2006/math" xmlns:v="urn:schemas-microsoft-com:vml" xmlns:wp="http://schemas.openxmlformats.org/drawingml/2006/wordprocessingDrawing" xmlns:w10="urn:schemas-microsoft-com:office:word" xmlns:w="http://schemas.openxmlformats.org/wordprocessingml/2006/main" xmlns:wne="http://schemas.microsoft.com/office/word/2006/wordml">
-  <w:abstractNum w:abstractNumId="0">
+<w:numbering xmlns:wpc="http://schemas.microsoft.com/office/word/2010/wordprocessingCanvas" xmlns:cx="http://schemas.microsoft.com/office/drawing/2014/chartex" xmlns:cx1="http://schemas.microsoft.com/office/drawing/2015/9/8/chartex" xmlns:cx2="http://schemas.microsoft.com/office/drawing/2015/10/21/chartex" xmlns:cx3="http://schemas.microsoft.com/office/drawing/2016/5/9/chartex" xmlns:cx4="http://schemas.microsoft.com/office/drawing/2016/5/10/chartex" xmlns:cx5="http://schemas.microsoft.com/office/drawing/2016/5/11/chartex" xmlns:cx6="http://schemas.microsoft.com/office/drawing/2016/5/12/chartex" xmlns:cx7="http://schemas.microsoft.com/office/drawing/2016/5/13/chartex" xmlns:cx8="http://schemas.microsoft.com/office/drawing/2016/5/14/chartex" xmlns:mc="http://schemas.openxmlformats.org/markup-compatibility/2006" xmlns:aink="http://schemas.microsoft.com/office/drawing/2016/ink" xmlns:am3d="http://schemas.microsoft.com/office/drawing/2017/model3d" xmlns:o="urn:schemas-microsoft-com:office:office" xmlns:r="http://schemas.openxmlformats.org/officeDocument/2006/relationships" xmlns:m="http://schemas.openxmlformats.org/officeDocument/2006/math" xmlns:v="urn:schemas-microsoft-com:vml" xmlns:wp14="http://schemas.microsoft.com/office/word/2010/wordprocessingDrawing" xmlns:wp="http://schemas.openxmlformats.org/drawingml/2006/wordprocessingDrawing" xmlns:w10="urn:schemas-microsoft-com:office:word" xmlns:w="http://schemas.openxmlformats.org/wordprocessingml/2006/main" xmlns:w14="http://schemas.microsoft.com/office/word/2010/wordml" xmlns:w15="http://schemas.microsoft.com/office/word/2012/wordml" xmlns:w16cex="http://schemas.microsoft.com/office/word/2018/wordml/cex" xmlns:w16cid="http://schemas.microsoft.com/office/word/2016/wordml/cid" xmlns:w16="http://schemas.microsoft.com/office/word/2018/wordml" xmlns:w16se="http://schemas.microsoft.com/office/word/2015/wordml/symex" xmlns:wpg="http://schemas.microsoft.com/office/word/2010/wordprocessingGroup" xmlns:wpi="http://schemas.microsoft.com/office/word/2010/wordprocessingInk" xmlns:wne="http://schemas.microsoft.com/office/word/2006/wordml" xmlns:wps="http://schemas.microsoft.com/office/word/2010/wordprocessingShape" mc:Ignorable="w14 w15 w16se w16cid w16 w16cex wp14">
+  <w:abstractNum w:abstractNumId="0" w15:restartNumberingAfterBreak="0">
     <w:nsid w:val="0BFF6FB0"/>
     <w:multiLevelType w:val="hybridMultilevel"/>
     <w:tmpl w:val="F740D4FA"/>
@@ -5779,7 +5815,7 @@
       </w:pPr>
     </w:lvl>
   </w:abstractNum>
-  <w:abstractNum w:abstractNumId="1">
+  <w:abstractNum w:abstractNumId="1" w15:restartNumberingAfterBreak="0">
     <w:nsid w:val="147032F2"/>
     <w:multiLevelType w:val="hybridMultilevel"/>
     <w:tmpl w:val="6D6C46E0"/>
@@ -5868,7 +5904,7 @@
       </w:pPr>
     </w:lvl>
   </w:abstractNum>
-  <w:abstractNum w:abstractNumId="2">
+  <w:abstractNum w:abstractNumId="2" w15:restartNumberingAfterBreak="0">
     <w:nsid w:val="1A47541C"/>
     <w:multiLevelType w:val="hybridMultilevel"/>
     <w:tmpl w:val="7D78098E"/>
@@ -5958,7 +5994,7 @@
       </w:pPr>
     </w:lvl>
   </w:abstractNum>
-  <w:abstractNum w:abstractNumId="3">
+  <w:abstractNum w:abstractNumId="3" w15:restartNumberingAfterBreak="0">
     <w:nsid w:val="2B370A19"/>
     <w:multiLevelType w:val="hybridMultilevel"/>
     <w:tmpl w:val="17EC41FA"/>
@@ -6047,7 +6083,7 @@
       </w:pPr>
     </w:lvl>
   </w:abstractNum>
-  <w:abstractNum w:abstractNumId="4">
+  <w:abstractNum w:abstractNumId="4" w15:restartNumberingAfterBreak="0">
     <w:nsid w:val="3DDA2747"/>
     <w:multiLevelType w:val="hybridMultilevel"/>
     <w:tmpl w:val="C97E93BE"/>
@@ -6136,7 +6172,7 @@
       </w:pPr>
     </w:lvl>
   </w:abstractNum>
-  <w:abstractNum w:abstractNumId="5">
+  <w:abstractNum w:abstractNumId="5" w15:restartNumberingAfterBreak="0">
     <w:nsid w:val="4ECF1794"/>
     <w:multiLevelType w:val="hybridMultilevel"/>
     <w:tmpl w:val="F9FCECC8"/>
@@ -6225,7 +6261,7 @@
       </w:pPr>
     </w:lvl>
   </w:abstractNum>
-  <w:abstractNum w:abstractNumId="6">
+  <w:abstractNum w:abstractNumId="6" w15:restartNumberingAfterBreak="0">
     <w:nsid w:val="549B02D9"/>
     <w:multiLevelType w:val="hybridMultilevel"/>
     <w:tmpl w:val="64883130"/>
@@ -6340,7 +6376,7 @@
 </file>
 
 <file path=word/styles.xml><?xml version="1.0" encoding="utf-8"?>
-<w:styles xmlns:r="http://schemas.openxmlformats.org/officeDocument/2006/relationships" xmlns:w="http://schemas.openxmlformats.org/wordprocessingml/2006/main">
+<w:styles xmlns:mc="http://schemas.openxmlformats.org/markup-compatibility/2006" xmlns:r="http://schemas.openxmlformats.org/officeDocument/2006/relationships" xmlns:w="http://schemas.openxmlformats.org/wordprocessingml/2006/main" xmlns:w14="http://schemas.microsoft.com/office/word/2010/wordml" xmlns:w15="http://schemas.microsoft.com/office/word/2012/wordml" xmlns:w16cex="http://schemas.microsoft.com/office/word/2018/wordml/cex" xmlns:w16cid="http://schemas.microsoft.com/office/word/2016/wordml/cid" xmlns:w16="http://schemas.microsoft.com/office/word/2018/wordml" xmlns:w16se="http://schemas.microsoft.com/office/word/2015/wordml/symex" mc:Ignorable="w14 w15 w16se w16cid w16 w16cex">
   <w:docDefaults>
     <w:rPrDefault>
       <w:rPr>
@@ -6353,144 +6389,383 @@
     </w:rPrDefault>
     <w:pPrDefault/>
   </w:docDefaults>
-  <w:latentStyles w:defLockedState="0" w:defUIPriority="99" w:defSemiHidden="1" w:defUnhideWhenUsed="1" w:defQFormat="0" w:count="267">
-    <w:lsdException w:name="Normal" w:semiHidden="0" w:uiPriority="0" w:unhideWhenUsed="0" w:qFormat="1"/>
-    <w:lsdException w:name="heading 1" w:semiHidden="0" w:uiPriority="9" w:unhideWhenUsed="0" w:qFormat="1"/>
-    <w:lsdException w:name="heading 2" w:uiPriority="9" w:qFormat="1"/>
-    <w:lsdException w:name="heading 3" w:uiPriority="9" w:qFormat="1"/>
-    <w:lsdException w:name="heading 4" w:uiPriority="9" w:qFormat="1"/>
-    <w:lsdException w:name="heading 5" w:uiPriority="9" w:qFormat="1"/>
-    <w:lsdException w:name="heading 6" w:uiPriority="9" w:qFormat="1"/>
-    <w:lsdException w:name="heading 7" w:uiPriority="9" w:qFormat="1"/>
-    <w:lsdException w:name="heading 8" w:uiPriority="9" w:qFormat="1"/>
-    <w:lsdException w:name="heading 9" w:uiPriority="9" w:qFormat="1"/>
-    <w:lsdException w:name="toc 1" w:uiPriority="39"/>
-    <w:lsdException w:name="toc 2" w:uiPriority="39"/>
-    <w:lsdException w:name="toc 3" w:uiPriority="39"/>
-    <w:lsdException w:name="toc 4" w:uiPriority="39"/>
-    <w:lsdException w:name="toc 5" w:uiPriority="39"/>
-    <w:lsdException w:name="toc 6" w:uiPriority="39"/>
-    <w:lsdException w:name="toc 7" w:uiPriority="39"/>
-    <w:lsdException w:name="toc 8" w:uiPriority="39"/>
-    <w:lsdException w:name="toc 9" w:uiPriority="39"/>
-    <w:lsdException w:name="caption" w:uiPriority="35" w:qFormat="1"/>
-    <w:lsdException w:name="Title" w:semiHidden="0" w:uiPriority="10" w:unhideWhenUsed="0" w:qFormat="1"/>
-    <w:lsdException w:name="Default Paragraph Font" w:uiPriority="1"/>
-    <w:lsdException w:name="Subtitle" w:semiHidden="0" w:uiPriority="11" w:unhideWhenUsed="0" w:qFormat="1"/>
-    <w:lsdException w:name="Strong" w:semiHidden="0" w:uiPriority="22" w:unhideWhenUsed="0" w:qFormat="1"/>
-    <w:lsdException w:name="Emphasis" w:semiHidden="0" w:uiPriority="20" w:unhideWhenUsed="0" w:qFormat="1"/>
-    <w:lsdException w:name="Table Grid" w:semiHidden="0" w:uiPriority="59" w:unhideWhenUsed="0"/>
-    <w:lsdException w:name="Placeholder Text" w:unhideWhenUsed="0"/>
-    <w:lsdException w:name="No Spacing" w:semiHidden="0" w:uiPriority="1" w:unhideWhenUsed="0" w:qFormat="1"/>
-    <w:lsdException w:name="Light Shading" w:semiHidden="0" w:uiPriority="60" w:unhideWhenUsed="0"/>
-    <w:lsdException w:name="Light List" w:semiHidden="0" w:uiPriority="61" w:unhideWhenUsed="0"/>
-    <w:lsdException w:name="Light Grid" w:semiHidden="0" w:uiPriority="62" w:unhideWhenUsed="0"/>
-    <w:lsdException w:name="Medium Shading 1" w:semiHidden="0" w:uiPriority="63" w:unhideWhenUsed="0"/>
-    <w:lsdException w:name="Medium Shading 2" w:semiHidden="0" w:uiPriority="64" w:unhideWhenUsed="0"/>
-    <w:lsdException w:name="Medium List 1" w:semiHidden="0" w:uiPriority="65" w:unhideWhenUsed="0"/>
-    <w:lsdException w:name="Medium List 2" w:semiHidden="0" w:uiPriority="66" w:unhideWhenUsed="0"/>
-    <w:lsdException w:name="Medium Grid 1" w:semiHidden="0" w:uiPriority="67" w:unhideWhenUsed="0"/>
-    <w:lsdException w:name="Medium Grid 2" w:semiHidden="0" w:uiPriority="68" w:unhideWhenUsed="0"/>
-    <w:lsdException w:name="Medium Grid 3" w:semiHidden="0" w:uiPriority="69" w:unhideWhenUsed="0"/>
-    <w:lsdException w:name="Dark List" w:semiHidden="0" w:uiPriority="70" w:unhideWhenUsed="0"/>
-    <w:lsdException w:name="Colorful Shading" w:semiHidden="0" w:uiPriority="71" w:unhideWhenUsed="0"/>
-    <w:lsdException w:name="Colorful List" w:semiHidden="0" w:uiPriority="72" w:unhideWhenUsed="0"/>
-    <w:lsdException w:name="Colorful Grid" w:semiHidden="0" w:uiPriority="73" w:unhideWhenUsed="0"/>
-    <w:lsdException w:name="Light Shading Accent 1" w:semiHidden="0" w:uiPriority="60" w:unhideWhenUsed="0"/>
-    <w:lsdException w:name="Light List Accent 1" w:semiHidden="0" w:uiPriority="61" w:unhideWhenUsed="0"/>
-    <w:lsdException w:name="Light Grid Accent 1" w:semiHidden="0" w:uiPriority="62" w:unhideWhenUsed="0"/>
-    <w:lsdException w:name="Medium Shading 1 Accent 1" w:semiHidden="0" w:uiPriority="63" w:unhideWhenUsed="0"/>
-    <w:lsdException w:name="Medium Shading 2 Accent 1" w:semiHidden="0" w:uiPriority="64" w:unhideWhenUsed="0"/>
-    <w:lsdException w:name="Medium List 1 Accent 1" w:semiHidden="0" w:uiPriority="65" w:unhideWhenUsed="0"/>
-    <w:lsdException w:name="Revision" w:unhideWhenUsed="0"/>
-    <w:lsdException w:name="List Paragraph" w:semiHidden="0" w:uiPriority="34" w:unhideWhenUsed="0" w:qFormat="1"/>
-    <w:lsdException w:name="Quote" w:semiHidden="0" w:uiPriority="29" w:unhideWhenUsed="0" w:qFormat="1"/>
-    <w:lsdException w:name="Intense Quote" w:semiHidden="0" w:uiPriority="30" w:unhideWhenUsed="0" w:qFormat="1"/>
-    <w:lsdException w:name="Medium List 2 Accent 1" w:semiHidden="0" w:uiPriority="66" w:unhideWhenUsed="0"/>
-    <w:lsdException w:name="Medium Grid 1 Accent 1" w:semiHidden="0" w:uiPriority="67" w:unhideWhenUsed="0"/>
-    <w:lsdException w:name="Medium Grid 2 Accent 1" w:semiHidden="0" w:uiPriority="68" w:unhideWhenUsed="0"/>
-    <w:lsdException w:name="Medium Grid 3 Accent 1" w:semiHidden="0" w:uiPriority="69" w:unhideWhenUsed="0"/>
-    <w:lsdException w:name="Dark List Accent 1" w:semiHidden="0" w:uiPriority="70" w:unhideWhenUsed="0"/>
-    <w:lsdException w:name="Colorful Shading Accent 1" w:semiHidden="0" w:uiPriority="71" w:unhideWhenUsed="0"/>
-    <w:lsdException w:name="Colorful List Accent 1" w:semiHidden="0" w:uiPriority="72" w:unhideWhenUsed="0"/>
-    <w:lsdException w:name="Colorful Grid Accent 1" w:semiHidden="0" w:uiPriority="73" w:unhideWhenUsed="0"/>
-    <w:lsdException w:name="Light Shading Accent 2" w:semiHidden="0" w:uiPriority="60" w:unhideWhenUsed="0"/>
-    <w:lsdException w:name="Light List Accent 2" w:semiHidden="0" w:uiPriority="61" w:unhideWhenUsed="0"/>
-    <w:lsdException w:name="Light Grid Accent 2" w:semiHidden="0" w:uiPriority="62" w:unhideWhenUsed="0"/>
-    <w:lsdException w:name="Medium Shading 1 Accent 2" w:semiHidden="0" w:uiPriority="63" w:unhideWhenUsed="0"/>
-    <w:lsdException w:name="Medium Shading 2 Accent 2" w:semiHidden="0" w:uiPriority="64" w:unhideWhenUsed="0"/>
-    <w:lsdException w:name="Medium List 1 Accent 2" w:semiHidden="0" w:uiPriority="65" w:unhideWhenUsed="0"/>
-    <w:lsdException w:name="Medium List 2 Accent 2" w:semiHidden="0" w:uiPriority="66" w:unhideWhenUsed="0"/>
-    <w:lsdException w:name="Medium Grid 1 Accent 2" w:semiHidden="0" w:uiPriority="67" w:unhideWhenUsed="0"/>
-    <w:lsdException w:name="Medium Grid 2 Accent 2" w:semiHidden="0" w:uiPriority="68" w:unhideWhenUsed="0"/>
-    <w:lsdException w:name="Medium Grid 3 Accent 2" w:semiHidden="0" w:uiPriority="69" w:unhideWhenUsed="0"/>
-    <w:lsdException w:name="Dark List Accent 2" w:semiHidden="0" w:uiPriority="70" w:unhideWhenUsed="0"/>
-    <w:lsdException w:name="Colorful Shading Accent 2" w:semiHidden="0" w:uiPriority="71" w:unhideWhenUsed="0"/>
-    <w:lsdException w:name="Colorful List Accent 2" w:semiHidden="0" w:uiPriority="72" w:unhideWhenUsed="0"/>
-    <w:lsdException w:name="Colorful Grid Accent 2" w:semiHidden="0" w:uiPriority="73" w:unhideWhenUsed="0"/>
-    <w:lsdException w:name="Light Shading Accent 3" w:semiHidden="0" w:uiPriority="60" w:unhideWhenUsed="0"/>
-    <w:lsdException w:name="Light List Accent 3" w:semiHidden="0" w:uiPriority="61" w:unhideWhenUsed="0"/>
-    <w:lsdException w:name="Light Grid Accent 3" w:semiHidden="0" w:uiPriority="62" w:unhideWhenUsed="0"/>
-    <w:lsdException w:name="Medium Shading 1 Accent 3" w:semiHidden="0" w:uiPriority="63" w:unhideWhenUsed="0"/>
-    <w:lsdException w:name="Medium Shading 2 Accent 3" w:semiHidden="0" w:uiPriority="64" w:unhideWhenUsed="0"/>
-    <w:lsdException w:name="Medium List 1 Accent 3" w:semiHidden="0" w:uiPriority="65" w:unhideWhenUsed="0"/>
-    <w:lsdException w:name="Medium List 2 Accent 3" w:semiHidden="0" w:uiPriority="66" w:unhideWhenUsed="0"/>
-    <w:lsdException w:name="Medium Grid 1 Accent 3" w:semiHidden="0" w:uiPriority="67" w:unhideWhenUsed="0"/>
-    <w:lsdException w:name="Medium Grid 2 Accent 3" w:semiHidden="0" w:uiPriority="68" w:unhideWhenUsed="0"/>
-    <w:lsdException w:name="Medium Grid 3 Accent 3" w:semiHidden="0" w:uiPriority="69" w:unhideWhenUsed="0"/>
-    <w:lsdException w:name="Dark List Accent 3" w:semiHidden="0" w:uiPriority="70" w:unhideWhenUsed="0"/>
-    <w:lsdException w:name="Colorful Shading Accent 3" w:semiHidden="0" w:uiPriority="71" w:unhideWhenUsed="0"/>
-    <w:lsdException w:name="Colorful List Accent 3" w:semiHidden="0" w:uiPriority="72" w:unhideWhenUsed="0"/>
-    <w:lsdException w:name="Colorful Grid Accent 3" w:semiHidden="0" w:uiPriority="73" w:unhideWhenUsed="0"/>
-    <w:lsdException w:name="Light Shading Accent 4" w:semiHidden="0" w:uiPriority="60" w:unhideWhenUsed="0"/>
-    <w:lsdException w:name="Light List Accent 4" w:semiHidden="0" w:uiPriority="61" w:unhideWhenUsed="0"/>
-    <w:lsdException w:name="Light Grid Accent 4" w:semiHidden="0" w:uiPriority="62" w:unhideWhenUsed="0"/>
-    <w:lsdException w:name="Medium Shading 1 Accent 4" w:semiHidden="0" w:uiPriority="63" w:unhideWhenUsed="0"/>
-    <w:lsdException w:name="Medium Shading 2 Accent 4" w:semiHidden="0" w:uiPriority="64" w:unhideWhenUsed="0"/>
-    <w:lsdException w:name="Medium List 1 Accent 4" w:semiHidden="0" w:uiPriority="65" w:unhideWhenUsed="0"/>
-    <w:lsdException w:name="Medium List 2 Accent 4" w:semiHidden="0" w:uiPriority="66" w:unhideWhenUsed="0"/>
-    <w:lsdException w:name="Medium Grid 1 Accent 4" w:semiHidden="0" w:uiPriority="67" w:unhideWhenUsed="0"/>
-    <w:lsdException w:name="Medium Grid 2 Accent 4" w:semiHidden="0" w:uiPriority="68" w:unhideWhenUsed="0"/>
-    <w:lsdException w:name="Medium Grid 3 Accent 4" w:semiHidden="0" w:uiPriority="69" w:unhideWhenUsed="0"/>
-    <w:lsdException w:name="Dark List Accent 4" w:semiHidden="0" w:uiPriority="70" w:unhideWhenUsed="0"/>
-    <w:lsdException w:name="Colorful Shading Accent 4" w:semiHidden="0" w:uiPriority="71" w:unhideWhenUsed="0"/>
-    <w:lsdException w:name="Colorful List Accent 4" w:semiHidden="0" w:uiPriority="72" w:unhideWhenUsed="0"/>
-    <w:lsdException w:name="Colorful Grid Accent 4" w:semiHidden="0" w:uiPriority="73" w:unhideWhenUsed="0"/>
-    <w:lsdException w:name="Light Shading Accent 5" w:semiHidden="0" w:uiPriority="60" w:unhideWhenUsed="0"/>
-    <w:lsdException w:name="Light List Accent 5" w:semiHidden="0" w:uiPriority="61" w:unhideWhenUsed="0"/>
-    <w:lsdException w:name="Light Grid Accent 5" w:semiHidden="0" w:uiPriority="62" w:unhideWhenUsed="0"/>
-    <w:lsdException w:name="Medium Shading 1 Accent 5" w:semiHidden="0" w:uiPriority="63" w:unhideWhenUsed="0"/>
-    <w:lsdException w:name="Medium Shading 2 Accent 5" w:semiHidden="0" w:uiPriority="64" w:unhideWhenUsed="0"/>
-    <w:lsdException w:name="Medium List 1 Accent 5" w:semiHidden="0" w:uiPriority="65" w:unhideWhenUsed="0"/>
-    <w:lsdException w:name="Medium List 2 Accent 5" w:semiHidden="0" w:uiPriority="66" w:unhideWhenUsed="0"/>
-    <w:lsdException w:name="Medium Grid 1 Accent 5" w:semiHidden="0" w:uiPriority="67" w:unhideWhenUsed="0"/>
-    <w:lsdException w:name="Medium Grid 2 Accent 5" w:semiHidden="0" w:uiPriority="68" w:unhideWhenUsed="0"/>
-    <w:lsdException w:name="Medium Grid 3 Accent 5" w:semiHidden="0" w:uiPriority="69" w:unhideWhenUsed="0"/>
-    <w:lsdException w:name="Dark List Accent 5" w:semiHidden="0" w:uiPriority="70" w:unhideWhenUsed="0"/>
-    <w:lsdException w:name="Colorful Shading Accent 5" w:semiHidden="0" w:uiPriority="71" w:unhideWhenUsed="0"/>
-    <w:lsdException w:name="Colorful List Accent 5" w:semiHidden="0" w:uiPriority="72" w:unhideWhenUsed="0"/>
-    <w:lsdException w:name="Colorful Grid Accent 5" w:semiHidden="0" w:uiPriority="73" w:unhideWhenUsed="0"/>
-    <w:lsdException w:name="Light Shading Accent 6" w:semiHidden="0" w:uiPriority="60" w:unhideWhenUsed="0"/>
-    <w:lsdException w:name="Light List Accent 6" w:semiHidden="0" w:uiPriority="61" w:unhideWhenUsed="0"/>
-    <w:lsdException w:name="Light Grid Accent 6" w:semiHidden="0" w:uiPriority="62" w:unhideWhenUsed="0"/>
-    <w:lsdException w:name="Medium Shading 1 Accent 6" w:semiHidden="0" w:uiPriority="63" w:unhideWhenUsed="0"/>
-    <w:lsdException w:name="Medium Shading 2 Accent 6" w:semiHidden="0" w:uiPriority="64" w:unhideWhenUsed="0"/>
-    <w:lsdException w:name="Medium List 1 Accent 6" w:semiHidden="0" w:uiPriority="65" w:unhideWhenUsed="0"/>
-    <w:lsdException w:name="Medium List 2 Accent 6" w:semiHidden="0" w:uiPriority="66" w:unhideWhenUsed="0"/>
-    <w:lsdException w:name="Medium Grid 1 Accent 6" w:semiHidden="0" w:uiPriority="67" w:unhideWhenUsed="0"/>
-    <w:lsdException w:name="Medium Grid 2 Accent 6" w:semiHidden="0" w:uiPriority="68" w:unhideWhenUsed="0"/>
-    <w:lsdException w:name="Medium Grid 3 Accent 6" w:semiHidden="0" w:uiPriority="69" w:unhideWhenUsed="0"/>
-    <w:lsdException w:name="Dark List Accent 6" w:semiHidden="0" w:uiPriority="70" w:unhideWhenUsed="0"/>
-    <w:lsdException w:name="Colorful Shading Accent 6" w:semiHidden="0" w:uiPriority="71" w:unhideWhenUsed="0"/>
-    <w:lsdException w:name="Colorful List Accent 6" w:semiHidden="0" w:uiPriority="72" w:unhideWhenUsed="0"/>
-    <w:lsdException w:name="Colorful Grid Accent 6" w:semiHidden="0" w:uiPriority="73" w:unhideWhenUsed="0"/>
-    <w:lsdException w:name="Subtle Emphasis" w:semiHidden="0" w:uiPriority="19" w:unhideWhenUsed="0" w:qFormat="1"/>
-    <w:lsdException w:name="Intense Emphasis" w:semiHidden="0" w:uiPriority="21" w:unhideWhenUsed="0" w:qFormat="1"/>
-    <w:lsdException w:name="Subtle Reference" w:semiHidden="0" w:uiPriority="31" w:unhideWhenUsed="0" w:qFormat="1"/>
-    <w:lsdException w:name="Intense Reference" w:semiHidden="0" w:uiPriority="32" w:unhideWhenUsed="0" w:qFormat="1"/>
-    <w:lsdException w:name="Book Title" w:semiHidden="0" w:uiPriority="33" w:unhideWhenUsed="0" w:qFormat="1"/>
-    <w:lsdException w:name="Bibliography" w:uiPriority="37"/>
-    <w:lsdException w:name="TOC Heading" w:uiPriority="39" w:qFormat="1"/>
+  <w:latentStyles w:defLockedState="0" w:defUIPriority="99" w:defSemiHidden="0" w:defUnhideWhenUsed="0" w:defQFormat="0" w:count="376">
+    <w:lsdException w:name="Normal" w:uiPriority="0" w:qFormat="1"/>
+    <w:lsdException w:name="heading 1" w:uiPriority="9" w:qFormat="1"/>
+    <w:lsdException w:name="heading 2" w:semiHidden="1" w:uiPriority="9" w:unhideWhenUsed="1" w:qFormat="1"/>
+    <w:lsdException w:name="heading 3" w:semiHidden="1" w:uiPriority="9" w:unhideWhenUsed="1" w:qFormat="1"/>
+    <w:lsdException w:name="heading 4" w:semiHidden="1" w:uiPriority="9" w:unhideWhenUsed="1" w:qFormat="1"/>
+    <w:lsdException w:name="heading 5" w:semiHidden="1" w:uiPriority="9" w:unhideWhenUsed="1" w:qFormat="1"/>
+    <w:lsdException w:name="heading 6" w:semiHidden="1" w:uiPriority="9" w:unhideWhenUsed="1" w:qFormat="1"/>
+    <w:lsdException w:name="heading 7" w:semiHidden="1" w:uiPriority="9" w:unhideWhenUsed="1" w:qFormat="1"/>
+    <w:lsdException w:name="heading 8" w:semiHidden="1" w:uiPriority="9" w:unhideWhenUsed="1" w:qFormat="1"/>
+    <w:lsdException w:name="heading 9" w:semiHidden="1" w:uiPriority="9" w:unhideWhenUsed="1" w:qFormat="1"/>
+    <w:lsdException w:name="index 1" w:semiHidden="1" w:unhideWhenUsed="1"/>
+    <w:lsdException w:name="index 2" w:semiHidden="1" w:unhideWhenUsed="1"/>
+    <w:lsdException w:name="index 3" w:semiHidden="1" w:unhideWhenUsed="1"/>
+    <w:lsdException w:name="index 4" w:semiHidden="1" w:unhideWhenUsed="1"/>
+    <w:lsdException w:name="index 5" w:semiHidden="1" w:unhideWhenUsed="1"/>
+    <w:lsdException w:name="index 6" w:semiHidden="1" w:unhideWhenUsed="1"/>
+    <w:lsdException w:name="index 7" w:semiHidden="1" w:unhideWhenUsed="1"/>
+    <w:lsdException w:name="index 8" w:semiHidden="1" w:unhideWhenUsed="1"/>
+    <w:lsdException w:name="index 9" w:semiHidden="1" w:unhideWhenUsed="1"/>
+    <w:lsdException w:name="toc 1" w:semiHidden="1" w:uiPriority="39" w:unhideWhenUsed="1"/>
+    <w:lsdException w:name="toc 2" w:semiHidden="1" w:uiPriority="39" w:unhideWhenUsed="1"/>
+    <w:lsdException w:name="toc 3" w:semiHidden="1" w:uiPriority="39" w:unhideWhenUsed="1"/>
+    <w:lsdException w:name="toc 4" w:semiHidden="1" w:uiPriority="39" w:unhideWhenUsed="1"/>
+    <w:lsdException w:name="toc 5" w:semiHidden="1" w:uiPriority="39" w:unhideWhenUsed="1"/>
+    <w:lsdException w:name="toc 6" w:semiHidden="1" w:uiPriority="39" w:unhideWhenUsed="1"/>
+    <w:lsdException w:name="toc 7" w:semiHidden="1" w:uiPriority="39" w:unhideWhenUsed="1"/>
+    <w:lsdException w:name="toc 8" w:semiHidden="1" w:uiPriority="39" w:unhideWhenUsed="1"/>
+    <w:lsdException w:name="toc 9" w:semiHidden="1" w:uiPriority="39" w:unhideWhenUsed="1"/>
+    <w:lsdException w:name="Normal Indent" w:semiHidden="1" w:unhideWhenUsed="1"/>
+    <w:lsdException w:name="footnote text" w:semiHidden="1" w:unhideWhenUsed="1"/>
+    <w:lsdException w:name="annotation text" w:semiHidden="1" w:unhideWhenUsed="1"/>
+    <w:lsdException w:name="header" w:semiHidden="1" w:unhideWhenUsed="1"/>
+    <w:lsdException w:name="footer" w:semiHidden="1" w:unhideWhenUsed="1"/>
+    <w:lsdException w:name="index heading" w:semiHidden="1" w:unhideWhenUsed="1"/>
+    <w:lsdException w:name="caption" w:semiHidden="1" w:uiPriority="35" w:unhideWhenUsed="1" w:qFormat="1"/>
+    <w:lsdException w:name="table of figures" w:semiHidden="1" w:unhideWhenUsed="1"/>
+    <w:lsdException w:name="envelope address" w:semiHidden="1" w:unhideWhenUsed="1"/>
+    <w:lsdException w:name="envelope return" w:semiHidden="1" w:unhideWhenUsed="1"/>
+    <w:lsdException w:name="footnote reference" w:semiHidden="1" w:unhideWhenUsed="1"/>
+    <w:lsdException w:name="annotation reference" w:semiHidden="1" w:unhideWhenUsed="1"/>
+    <w:lsdException w:name="line number" w:semiHidden="1" w:unhideWhenUsed="1"/>
+    <w:lsdException w:name="page number" w:semiHidden="1" w:unhideWhenUsed="1"/>
+    <w:lsdException w:name="endnote reference" w:semiHidden="1" w:unhideWhenUsed="1"/>
+    <w:lsdException w:name="endnote text" w:semiHidden="1" w:unhideWhenUsed="1"/>
+    <w:lsdException w:name="table of authorities" w:semiHidden="1" w:unhideWhenUsed="1"/>
+    <w:lsdException w:name="macro" w:semiHidden="1" w:unhideWhenUsed="1"/>
+    <w:lsdException w:name="toa heading" w:semiHidden="1" w:unhideWhenUsed="1"/>
+    <w:lsdException w:name="List" w:semiHidden="1" w:unhideWhenUsed="1"/>
+    <w:lsdException w:name="List Bullet" w:semiHidden="1" w:unhideWhenUsed="1"/>
+    <w:lsdException w:name="List Number" w:semiHidden="1" w:unhideWhenUsed="1"/>
+    <w:lsdException w:name="List 2" w:semiHidden="1" w:unhideWhenUsed="1"/>
+    <w:lsdException w:name="List 3" w:semiHidden="1" w:unhideWhenUsed="1"/>
+    <w:lsdException w:name="List 4" w:semiHidden="1" w:unhideWhenUsed="1"/>
+    <w:lsdException w:name="List 5" w:semiHidden="1" w:unhideWhenUsed="1"/>
+    <w:lsdException w:name="List Bullet 2" w:semiHidden="1" w:unhideWhenUsed="1"/>
+    <w:lsdException w:name="List Bullet 3" w:semiHidden="1" w:unhideWhenUsed="1"/>
+    <w:lsdException w:name="List Bullet 4" w:semiHidden="1" w:unhideWhenUsed="1"/>
+    <w:lsdException w:name="List Bullet 5" w:semiHidden="1" w:unhideWhenUsed="1"/>
+    <w:lsdException w:name="List Number 2" w:semiHidden="1" w:unhideWhenUsed="1"/>
+    <w:lsdException w:name="List Number 3" w:semiHidden="1" w:unhideWhenUsed="1"/>
+    <w:lsdException w:name="List Number 4" w:semiHidden="1" w:unhideWhenUsed="1"/>
+    <w:lsdException w:name="List Number 5" w:semiHidden="1" w:unhideWhenUsed="1"/>
+    <w:lsdException w:name="Title" w:uiPriority="10" w:qFormat="1"/>
+    <w:lsdException w:name="Closing" w:semiHidden="1" w:unhideWhenUsed="1"/>
+    <w:lsdException w:name="Signature" w:semiHidden="1" w:unhideWhenUsed="1"/>
+    <w:lsdException w:name="Default Paragraph Font" w:semiHidden="1" w:uiPriority="1" w:unhideWhenUsed="1"/>
+    <w:lsdException w:name="Body Text" w:semiHidden="1" w:unhideWhenUsed="1"/>
+    <w:lsdException w:name="Body Text Indent" w:semiHidden="1" w:unhideWhenUsed="1"/>
+    <w:lsdException w:name="List Continue" w:semiHidden="1" w:unhideWhenUsed="1"/>
+    <w:lsdException w:name="List Continue 2" w:semiHidden="1" w:unhideWhenUsed="1"/>
+    <w:lsdException w:name="List Continue 3" w:semiHidden="1" w:unhideWhenUsed="1"/>
+    <w:lsdException w:name="List Continue 4" w:semiHidden="1" w:unhideWhenUsed="1"/>
+    <w:lsdException w:name="List Continue 5" w:semiHidden="1" w:unhideWhenUsed="1"/>
+    <w:lsdException w:name="Message Header" w:semiHidden="1" w:unhideWhenUsed="1"/>
+    <w:lsdException w:name="Subtitle" w:uiPriority="11" w:qFormat="1"/>
+    <w:lsdException w:name="Salutation" w:semiHidden="1" w:unhideWhenUsed="1"/>
+    <w:lsdException w:name="Date" w:semiHidden="1" w:unhideWhenUsed="1"/>
+    <w:lsdException w:name="Body Text First Indent" w:semiHidden="1" w:unhideWhenUsed="1"/>
+    <w:lsdException w:name="Body Text First Indent 2" w:semiHidden="1" w:unhideWhenUsed="1"/>
+    <w:lsdException w:name="Note Heading" w:semiHidden="1" w:unhideWhenUsed="1"/>
+    <w:lsdException w:name="Body Text 2" w:semiHidden="1" w:unhideWhenUsed="1"/>
+    <w:lsdException w:name="Body Text 3" w:semiHidden="1" w:unhideWhenUsed="1"/>
+    <w:lsdException w:name="Body Text Indent 2" w:semiHidden="1" w:unhideWhenUsed="1"/>
+    <w:lsdException w:name="Body Text Indent 3" w:semiHidden="1" w:unhideWhenUsed="1"/>
+    <w:lsdException w:name="Block Text" w:semiHidden="1" w:unhideWhenUsed="1"/>
+    <w:lsdException w:name="Hyperlink" w:semiHidden="1" w:unhideWhenUsed="1"/>
+    <w:lsdException w:name="FollowedHyperlink" w:semiHidden="1" w:unhideWhenUsed="1"/>
+    <w:lsdException w:name="Strong" w:uiPriority="22" w:qFormat="1"/>
+    <w:lsdException w:name="Emphasis" w:uiPriority="20" w:qFormat="1"/>
+    <w:lsdException w:name="Document Map" w:semiHidden="1" w:unhideWhenUsed="1"/>
+    <w:lsdException w:name="Plain Text" w:semiHidden="1" w:unhideWhenUsed="1"/>
+    <w:lsdException w:name="E-mail Signature" w:semiHidden="1" w:unhideWhenUsed="1"/>
+    <w:lsdException w:name="HTML Top of Form" w:semiHidden="1" w:unhideWhenUsed="1"/>
+    <w:lsdException w:name="HTML Bottom of Form" w:semiHidden="1" w:unhideWhenUsed="1"/>
+    <w:lsdException w:name="Normal (Web)" w:semiHidden="1" w:unhideWhenUsed="1"/>
+    <w:lsdException w:name="HTML Acronym" w:semiHidden="1" w:unhideWhenUsed="1"/>
+    <w:lsdException w:name="HTML Address" w:semiHidden="1" w:unhideWhenUsed="1"/>
+    <w:lsdException w:name="HTML Cite" w:semiHidden="1" w:unhideWhenUsed="1"/>
+    <w:lsdException w:name="HTML Code" w:semiHidden="1" w:unhideWhenUsed="1"/>
+    <w:lsdException w:name="HTML Definition" w:semiHidden="1" w:unhideWhenUsed="1"/>
+    <w:lsdException w:name="HTML Keyboard" w:semiHidden="1" w:unhideWhenUsed="1"/>
+    <w:lsdException w:name="HTML Preformatted" w:semiHidden="1" w:unhideWhenUsed="1"/>
+    <w:lsdException w:name="HTML Sample" w:semiHidden="1" w:unhideWhenUsed="1"/>
+    <w:lsdException w:name="HTML Typewriter" w:semiHidden="1" w:unhideWhenUsed="1"/>
+    <w:lsdException w:name="HTML Variable" w:semiHidden="1" w:unhideWhenUsed="1"/>
+    <w:lsdException w:name="Normal Table" w:semiHidden="1" w:unhideWhenUsed="1"/>
+    <w:lsdException w:name="annotation subject" w:semiHidden="1" w:unhideWhenUsed="1"/>
+    <w:lsdException w:name="No List" w:semiHidden="1" w:unhideWhenUsed="1"/>
+    <w:lsdException w:name="Outline List 1" w:semiHidden="1" w:unhideWhenUsed="1"/>
+    <w:lsdException w:name="Outline List 2" w:semiHidden="1" w:unhideWhenUsed="1"/>
+    <w:lsdException w:name="Outline List 3" w:semiHidden="1" w:unhideWhenUsed="1"/>
+    <w:lsdException w:name="Table Simple 1" w:semiHidden="1" w:unhideWhenUsed="1"/>
+    <w:lsdException w:name="Table Simple 2" w:semiHidden="1" w:unhideWhenUsed="1"/>
+    <w:lsdException w:name="Table Simple 3" w:semiHidden="1" w:unhideWhenUsed="1"/>
+    <w:lsdException w:name="Table Classic 1" w:semiHidden="1" w:unhideWhenUsed="1"/>
+    <w:lsdException w:name="Table Classic 2" w:semiHidden="1" w:unhideWhenUsed="1"/>
+    <w:lsdException w:name="Table Classic 3" w:semiHidden="1" w:unhideWhenUsed="1"/>
+    <w:lsdException w:name="Table Classic 4" w:semiHidden="1" w:unhideWhenUsed="1"/>
+    <w:lsdException w:name="Table Colorful 1" w:semiHidden="1" w:unhideWhenUsed="1"/>
+    <w:lsdException w:name="Table Colorful 2" w:semiHidden="1" w:unhideWhenUsed="1"/>
+    <w:lsdException w:name="Table Colorful 3" w:semiHidden="1" w:unhideWhenUsed="1"/>
+    <w:lsdException w:name="Table Columns 1" w:semiHidden="1" w:unhideWhenUsed="1"/>
+    <w:lsdException w:name="Table Columns 2" w:semiHidden="1" w:unhideWhenUsed="1"/>
+    <w:lsdException w:name="Table Columns 3" w:semiHidden="1" w:unhideWhenUsed="1"/>
+    <w:lsdException w:name="Table Columns 4" w:semiHidden="1" w:unhideWhenUsed="1"/>
+    <w:lsdException w:name="Table Columns 5" w:semiHidden="1" w:unhideWhenUsed="1"/>
+    <w:lsdException w:name="Table Grid 1" w:semiHidden="1" w:unhideWhenUsed="1"/>
+    <w:lsdException w:name="Table Grid 2" w:semiHidden="1" w:unhideWhenUsed="1"/>
+    <w:lsdException w:name="Table Grid 3" w:semiHidden="1" w:unhideWhenUsed="1"/>
+    <w:lsdException w:name="Table Grid 4" w:semiHidden="1" w:unhideWhenUsed="1"/>
+    <w:lsdException w:name="Table Grid 5" w:semiHidden="1" w:unhideWhenUsed="1"/>
+    <w:lsdException w:name="Table Grid 6" w:semiHidden="1" w:unhideWhenUsed="1"/>
+    <w:lsdException w:name="Table Grid 7" w:semiHidden="1" w:unhideWhenUsed="1"/>
+    <w:lsdException w:name="Table Grid 8" w:semiHidden="1" w:unhideWhenUsed="1"/>
+    <w:lsdException w:name="Table List 1" w:semiHidden="1" w:unhideWhenUsed="1"/>
+    <w:lsdException w:name="Table List 2" w:semiHidden="1" w:unhideWhenUsed="1"/>
+    <w:lsdException w:name="Table List 3" w:semiHidden="1" w:unhideWhenUsed="1"/>
+    <w:lsdException w:name="Table List 4" w:semiHidden="1" w:unhideWhenUsed="1"/>
+    <w:lsdException w:name="Table List 5" w:semiHidden="1" w:unhideWhenUsed="1"/>
+    <w:lsdException w:name="Table List 6" w:semiHidden="1" w:unhideWhenUsed="1"/>
+    <w:lsdException w:name="Table List 7" w:semiHidden="1" w:unhideWhenUsed="1"/>
+    <w:lsdException w:name="Table List 8" w:semiHidden="1" w:unhideWhenUsed="1"/>
+    <w:lsdException w:name="Table 3D effects 1" w:semiHidden="1" w:unhideWhenUsed="1"/>
+    <w:lsdException w:name="Table 3D effects 2" w:semiHidden="1" w:unhideWhenUsed="1"/>
+    <w:lsdException w:name="Table 3D effects 3" w:semiHidden="1" w:unhideWhenUsed="1"/>
+    <w:lsdException w:name="Table Contemporary" w:semiHidden="1" w:unhideWhenUsed="1"/>
+    <w:lsdException w:name="Table Elegant" w:semiHidden="1" w:unhideWhenUsed="1"/>
+    <w:lsdException w:name="Table Professional" w:semiHidden="1" w:unhideWhenUsed="1"/>
+    <w:lsdException w:name="Table Subtle 1" w:semiHidden="1" w:unhideWhenUsed="1"/>
+    <w:lsdException w:name="Table Subtle 2" w:semiHidden="1" w:unhideWhenUsed="1"/>
+    <w:lsdException w:name="Table Web 1" w:semiHidden="1" w:unhideWhenUsed="1"/>
+    <w:lsdException w:name="Table Web 2" w:semiHidden="1" w:unhideWhenUsed="1"/>
+    <w:lsdException w:name="Table Web 3" w:semiHidden="1" w:unhideWhenUsed="1"/>
+    <w:lsdException w:name="Balloon Text" w:semiHidden="1" w:unhideWhenUsed="1"/>
+    <w:lsdException w:name="Table Grid" w:semiHidden="1" w:uiPriority="59" w:unhideWhenUsed="1"/>
+    <w:lsdException w:name="Table Theme" w:semiHidden="1" w:unhideWhenUsed="1"/>
+    <w:lsdException w:name="Placeholder Text" w:semiHidden="1"/>
+    <w:lsdException w:name="No Spacing" w:uiPriority="1" w:qFormat="1"/>
+    <w:lsdException w:name="Light Shading" w:uiPriority="60"/>
+    <w:lsdException w:name="Light List" w:uiPriority="61"/>
+    <w:lsdException w:name="Light Grid" w:uiPriority="62"/>
+    <w:lsdException w:name="Medium Shading 1" w:uiPriority="63"/>
+    <w:lsdException w:name="Medium Shading 2" w:uiPriority="64"/>
+    <w:lsdException w:name="Medium List 1" w:uiPriority="65"/>
+    <w:lsdException w:name="Medium List 2" w:uiPriority="66"/>
+    <w:lsdException w:name="Medium Grid 1" w:uiPriority="67"/>
+    <w:lsdException w:name="Medium Grid 2" w:uiPriority="68"/>
+    <w:lsdException w:name="Medium Grid 3" w:uiPriority="69"/>
+    <w:lsdException w:name="Dark List" w:uiPriority="70"/>
+    <w:lsdException w:name="Colorful Shading" w:uiPriority="71"/>
+    <w:lsdException w:name="Colorful List" w:uiPriority="72"/>
+    <w:lsdException w:name="Colorful Grid" w:uiPriority="73"/>
+    <w:lsdException w:name="Light Shading Accent 1" w:uiPriority="60"/>
+    <w:lsdException w:name="Light List Accent 1" w:uiPriority="61"/>
+    <w:lsdException w:name="Light Grid Accent 1" w:uiPriority="62"/>
+    <w:lsdException w:name="Medium Shading 1 Accent 1" w:uiPriority="63"/>
+    <w:lsdException w:name="Medium Shading 2 Accent 1" w:uiPriority="64"/>
+    <w:lsdException w:name="Medium List 1 Accent 1" w:uiPriority="65"/>
+    <w:lsdException w:name="Revision" w:semiHidden="1"/>
+    <w:lsdException w:name="List Paragraph" w:uiPriority="34" w:qFormat="1"/>
+    <w:lsdException w:name="Quote" w:uiPriority="29" w:qFormat="1"/>
+    <w:lsdException w:name="Intense Quote" w:uiPriority="30" w:qFormat="1"/>
+    <w:lsdException w:name="Medium List 2 Accent 1" w:uiPriority="66"/>
+    <w:lsdException w:name="Medium Grid 1 Accent 1" w:uiPriority="67"/>
+    <w:lsdException w:name="Medium Grid 2 Accent 1" w:uiPriority="68"/>
+    <w:lsdException w:name="Medium Grid 3 Accent 1" w:uiPriority="69"/>
+    <w:lsdException w:name="Dark List Accent 1" w:uiPriority="70"/>
+    <w:lsdException w:name="Colorful Shading Accent 1" w:uiPriority="71"/>
+    <w:lsdException w:name="Colorful List Accent 1" w:uiPriority="72"/>
+    <w:lsdException w:name="Colorful Grid Accent 1" w:uiPriority="73"/>
+    <w:lsdException w:name="Light Shading Accent 2" w:uiPriority="60"/>
+    <w:lsdException w:name="Light List Accent 2" w:uiPriority="61"/>
+    <w:lsdException w:name="Light Grid Accent 2" w:uiPriority="62"/>
+    <w:lsdException w:name="Medium Shading 1 Accent 2" w:uiPriority="63"/>
+    <w:lsdException w:name="Medium Shading 2 Accent 2" w:uiPriority="64"/>
+    <w:lsdException w:name="Medium List 1 Accent 2" w:uiPriority="65"/>
+    <w:lsdException w:name="Medium List 2 Accent 2" w:uiPriority="66"/>
+    <w:lsdException w:name="Medium Grid 1 Accent 2" w:uiPriority="67"/>
+    <w:lsdException w:name="Medium Grid 2 Accent 2" w:uiPriority="68"/>
+    <w:lsdException w:name="Medium Grid 3 Accent 2" w:uiPriority="69"/>
+    <w:lsdException w:name="Dark List Accent 2" w:uiPriority="70"/>
+    <w:lsdException w:name="Colorful Shading Accent 2" w:uiPriority="71"/>
+    <w:lsdException w:name="Colorful List Accent 2" w:uiPriority="72"/>
+    <w:lsdException w:name="Colorful Grid Accent 2" w:uiPriority="73"/>
+    <w:lsdException w:name="Light Shading Accent 3" w:uiPriority="60"/>
+    <w:lsdException w:name="Light List Accent 3" w:uiPriority="61"/>
+    <w:lsdException w:name="Light Grid Accent 3" w:uiPriority="62"/>
+    <w:lsdException w:name="Medium Shading 1 Accent 3" w:uiPriority="63"/>
+    <w:lsdException w:name="Medium Shading 2 Accent 3" w:uiPriority="64"/>
+    <w:lsdException w:name="Medium List 1 Accent 3" w:uiPriority="65"/>
+    <w:lsdException w:name="Medium List 2 Accent 3" w:uiPriority="66"/>
+    <w:lsdException w:name="Medium Grid 1 Accent 3" w:uiPriority="67"/>
+    <w:lsdException w:name="Medium Grid 2 Accent 3" w:uiPriority="68"/>
+    <w:lsdException w:name="Medium Grid 3 Accent 3" w:uiPriority="69"/>
+    <w:lsdException w:name="Dark List Accent 3" w:uiPriority="70"/>
+    <w:lsdException w:name="Colorful Shading Accent 3" w:uiPriority="71"/>
+    <w:lsdException w:name="Colorful List Accent 3" w:uiPriority="72"/>
+    <w:lsdException w:name="Colorful Grid Accent 3" w:uiPriority="73"/>
+    <w:lsdException w:name="Light Shading Accent 4" w:uiPriority="60"/>
+    <w:lsdException w:name="Light List Accent 4" w:uiPriority="61"/>
+    <w:lsdException w:name="Light Grid Accent 4" w:uiPriority="62"/>
+    <w:lsdException w:name="Medium Shading 1 Accent 4" w:uiPriority="63"/>
+    <w:lsdException w:name="Medium Shading 2 Accent 4" w:uiPriority="64"/>
+    <w:lsdException w:name="Medium List 1 Accent 4" w:uiPriority="65"/>
+    <w:lsdException w:name="Medium List 2 Accent 4" w:uiPriority="66"/>
+    <w:lsdException w:name="Medium Grid 1 Accent 4" w:uiPriority="67"/>
+    <w:lsdException w:name="Medium Grid 2 Accent 4" w:uiPriority="68"/>
+    <w:lsdException w:name="Medium Grid 3 Accent 4" w:uiPriority="69"/>
+    <w:lsdException w:name="Dark List Accent 4" w:uiPriority="70"/>
+    <w:lsdException w:name="Colorful Shading Accent 4" w:uiPriority="71"/>
+    <w:lsdException w:name="Colorful List Accent 4" w:uiPriority="72"/>
+    <w:lsdException w:name="Colorful Grid Accent 4" w:uiPriority="73"/>
+    <w:lsdException w:name="Light Shading Accent 5" w:uiPriority="60"/>
+    <w:lsdException w:name="Light List Accent 5" w:uiPriority="61"/>
+    <w:lsdException w:name="Light Grid Accent 5" w:uiPriority="62"/>
+    <w:lsdException w:name="Medium Shading 1 Accent 5" w:uiPriority="63"/>
+    <w:lsdException w:name="Medium Shading 2 Accent 5" w:uiPriority="64"/>
+    <w:lsdException w:name="Medium List 1 Accent 5" w:uiPriority="65"/>
+    <w:lsdException w:name="Medium List 2 Accent 5" w:uiPriority="66"/>
+    <w:lsdException w:name="Medium Grid 1 Accent 5" w:uiPriority="67"/>
+    <w:lsdException w:name="Medium Grid 2 Accent 5" w:uiPriority="68"/>
+    <w:lsdException w:name="Medium Grid 3 Accent 5" w:uiPriority="69"/>
+    <w:lsdException w:name="Dark List Accent 5" w:uiPriority="70"/>
+    <w:lsdException w:name="Colorful Shading Accent 5" w:uiPriority="71"/>
+    <w:lsdException w:name="Colorful List Accent 5" w:uiPriority="72"/>
+    <w:lsdException w:name="Colorful Grid Accent 5" w:uiPriority="73"/>
+    <w:lsdException w:name="Light Shading Accent 6" w:uiPriority="60"/>
+    <w:lsdException w:name="Light List Accent 6" w:uiPriority="61"/>
+    <w:lsdException w:name="Light Grid Accent 6" w:uiPriority="62"/>
+    <w:lsdException w:name="Medium Shading 1 Accent 6" w:uiPriority="63"/>
+    <w:lsdException w:name="Medium Shading 2 Accent 6" w:uiPriority="64"/>
+    <w:lsdException w:name="Medium List 1 Accent 6" w:uiPriority="65"/>
+    <w:lsdException w:name="Medium List 2 Accent 6" w:uiPriority="66"/>
+    <w:lsdException w:name="Medium Grid 1 Accent 6" w:uiPriority="67"/>
+    <w:lsdException w:name="Medium Grid 2 Accent 6" w:uiPriority="68"/>
+    <w:lsdException w:name="Medium Grid 3 Accent 6" w:uiPriority="69"/>
+    <w:lsdException w:name="Dark List Accent 6" w:uiPriority="70"/>
+    <w:lsdException w:name="Colorful Shading Accent 6" w:uiPriority="71"/>
+    <w:lsdException w:name="Colorful List Accent 6" w:uiPriority="72"/>
+    <w:lsdException w:name="Colorful Grid Accent 6" w:uiPriority="73"/>
+    <w:lsdException w:name="Subtle Emphasis" w:uiPriority="19" w:qFormat="1"/>
+    <w:lsdException w:name="Intense Emphasis" w:uiPriority="21" w:qFormat="1"/>
+    <w:lsdException w:name="Subtle Reference" w:uiPriority="31" w:qFormat="1"/>
+    <w:lsdException w:name="Intense Reference" w:uiPriority="32" w:qFormat="1"/>
+    <w:lsdException w:name="Book Title" w:uiPriority="33" w:qFormat="1"/>
+    <w:lsdException w:name="Bibliography" w:semiHidden="1" w:uiPriority="37" w:unhideWhenUsed="1"/>
+    <w:lsdException w:name="TOC Heading" w:semiHidden="1" w:uiPriority="39" w:unhideWhenUsed="1" w:qFormat="1"/>
+    <w:lsdException w:name="Plain Table 1" w:uiPriority="41"/>
+    <w:lsdException w:name="Plain Table 2" w:uiPriority="42"/>
+    <w:lsdException w:name="Plain Table 3" w:uiPriority="43"/>
+    <w:lsdException w:name="Plain Table 4" w:uiPriority="44"/>
+    <w:lsdException w:name="Plain Table 5" w:uiPriority="45"/>
+    <w:lsdException w:name="Grid Table Light" w:uiPriority="40"/>
+    <w:lsdException w:name="Grid Table 1 Light" w:uiPriority="46"/>
+    <w:lsdException w:name="Grid Table 2" w:uiPriority="47"/>
+    <w:lsdException w:name="Grid Table 3" w:uiPriority="48"/>
+    <w:lsdException w:name="Grid Table 4" w:uiPriority="49"/>
+    <w:lsdException w:name="Grid Table 5 Dark" w:uiPriority="50"/>
+    <w:lsdException w:name="Grid Table 6 Colorful" w:uiPriority="51"/>
+    <w:lsdException w:name="Grid Table 7 Colorful" w:uiPriority="52"/>
+    <w:lsdException w:name="Grid Table 1 Light Accent 1" w:uiPriority="46"/>
+    <w:lsdException w:name="Grid Table 2 Accent 1" w:uiPriority="47"/>
+    <w:lsdException w:name="Grid Table 3 Accent 1" w:uiPriority="48"/>
+    <w:lsdException w:name="Grid Table 4 Accent 1" w:uiPriority="49"/>
+    <w:lsdException w:name="Grid Table 5 Dark Accent 1" w:uiPriority="50"/>
+    <w:lsdException w:name="Grid Table 6 Colorful Accent 1" w:uiPriority="51"/>
+    <w:lsdException w:name="Grid Table 7 Colorful Accent 1" w:uiPriority="52"/>
+    <w:lsdException w:name="Grid Table 1 Light Accent 2" w:uiPriority="46"/>
+    <w:lsdException w:name="Grid Table 2 Accent 2" w:uiPriority="47"/>
+    <w:lsdException w:name="Grid Table 3 Accent 2" w:uiPriority="48"/>
+    <w:lsdException w:name="Grid Table 4 Accent 2" w:uiPriority="49"/>
+    <w:lsdException w:name="Grid Table 5 Dark Accent 2" w:uiPriority="50"/>
+    <w:lsdException w:name="Grid Table 6 Colorful Accent 2" w:uiPriority="51"/>
+    <w:lsdException w:name="Grid Table 7 Colorful Accent 2" w:uiPriority="52"/>
+    <w:lsdException w:name="Grid Table 1 Light Accent 3" w:uiPriority="46"/>
+    <w:lsdException w:name="Grid Table 2 Accent 3" w:uiPriority="47"/>
+    <w:lsdException w:name="Grid Table 3 Accent 3" w:uiPriority="48"/>
+    <w:lsdException w:name="Grid Table 4 Accent 3" w:uiPriority="49"/>
+    <w:lsdException w:name="Grid Table 5 Dark Accent 3" w:uiPriority="50"/>
+    <w:lsdException w:name="Grid Table 6 Colorful Accent 3" w:uiPriority="51"/>
+    <w:lsdException w:name="Grid Table 7 Colorful Accent 3" w:uiPriority="52"/>
+    <w:lsdException w:name="Grid Table 1 Light Accent 4" w:uiPriority="46"/>
+    <w:lsdException w:name="Grid Table 2 Accent 4" w:uiPriority="47"/>
+    <w:lsdException w:name="Grid Table 3 Accent 4" w:uiPriority="48"/>
+    <w:lsdException w:name="Grid Table 4 Accent 4" w:uiPriority="49"/>
+    <w:lsdException w:name="Grid Table 5 Dark Accent 4" w:uiPriority="50"/>
+    <w:lsdException w:name="Grid Table 6 Colorful Accent 4" w:uiPriority="51"/>
+    <w:lsdException w:name="Grid Table 7 Colorful Accent 4" w:uiPriority="52"/>
+    <w:lsdException w:name="Grid Table 1 Light Accent 5" w:uiPriority="46"/>
+    <w:lsdException w:name="Grid Table 2 Accent 5" w:uiPriority="47"/>
+    <w:lsdException w:name="Grid Table 3 Accent 5" w:uiPriority="48"/>
+    <w:lsdException w:name="Grid Table 4 Accent 5" w:uiPriority="49"/>
+    <w:lsdException w:name="Grid Table 5 Dark Accent 5" w:uiPriority="50"/>
+    <w:lsdException w:name="Grid Table 6 Colorful Accent 5" w:uiPriority="51"/>
+    <w:lsdException w:name="Grid Table 7 Colorful Accent 5" w:uiPriority="52"/>
+    <w:lsdException w:name="Grid Table 1 Light Accent 6" w:uiPriority="46"/>
+    <w:lsdException w:name="Grid Table 2 Accent 6" w:uiPriority="47"/>
+    <w:lsdException w:name="Grid Table 3 Accent 6" w:uiPriority="48"/>
+    <w:lsdException w:name="Grid Table 4 Accent 6" w:uiPriority="49"/>
+    <w:lsdException w:name="Grid Table 5 Dark Accent 6" w:uiPriority="50"/>
+    <w:lsdException w:name="Grid Table 6 Colorful Accent 6" w:uiPriority="51"/>
+    <w:lsdException w:name="Grid Table 7 Colorful Accent 6" w:uiPriority="52"/>
+    <w:lsdException w:name="List Table 1 Light" w:uiPriority="46"/>
+    <w:lsdException w:name="List Table 2" w:uiPriority="47"/>
+    <w:lsdException w:name="List Table 3" w:uiPriority="48"/>
+    <w:lsdException w:name="List Table 4" w:uiPriority="49"/>
+    <w:lsdException w:name="List Table 5 Dark" w:uiPriority="50"/>
+    <w:lsdException w:name="List Table 6 Colorful" w:uiPriority="51"/>
+    <w:lsdException w:name="List Table 7 Colorful" w:uiPriority="52"/>
+    <w:lsdException w:name="List Table 1 Light Accent 1" w:uiPriority="46"/>
+    <w:lsdException w:name="List Table 2 Accent 1" w:uiPriority="47"/>
+    <w:lsdException w:name="List Table 3 Accent 1" w:uiPriority="48"/>
+    <w:lsdException w:name="List Table 4 Accent 1" w:uiPriority="49"/>
+    <w:lsdException w:name="List Table 5 Dark Accent 1" w:uiPriority="50"/>
+    <w:lsdException w:name="List Table 6 Colorful Accent 1" w:uiPriority="51"/>
+    <w:lsdException w:name="List Table 7 Colorful Accent 1" w:uiPriority="52"/>
+    <w:lsdException w:name="List Table 1 Light Accent 2" w:uiPriority="46"/>
+    <w:lsdException w:name="List Table 2 Accent 2" w:uiPriority="47"/>
+    <w:lsdException w:name="List Table 3 Accent 2" w:uiPriority="48"/>
+    <w:lsdException w:name="List Table 4 Accent 2" w:uiPriority="49"/>
+    <w:lsdException w:name="List Table 5 Dark Accent 2" w:uiPriority="50"/>
+    <w:lsdException w:name="List Table 6 Colorful Accent 2" w:uiPriority="51"/>
+    <w:lsdException w:name="List Table 7 Colorful Accent 2" w:uiPriority="52"/>
+    <w:lsdException w:name="List Table 1 Light Accent 3" w:uiPriority="46"/>
+    <w:lsdException w:name="List Table 2 Accent 3" w:uiPriority="47"/>
+    <w:lsdException w:name="List Table 3 Accent 3" w:uiPriority="48"/>
+    <w:lsdException w:name="List Table 4 Accent 3" w:uiPriority="49"/>
+    <w:lsdException w:name="List Table 5 Dark Accent 3" w:uiPriority="50"/>
+    <w:lsdException w:name="List Table 6 Colorful Accent 3" w:uiPriority="51"/>
+    <w:lsdException w:name="List Table 7 Colorful Accent 3" w:uiPriority="52"/>
+    <w:lsdException w:name="List Table 1 Light Accent 4" w:uiPriority="46"/>
+    <w:lsdException w:name="List Table 2 Accent 4" w:uiPriority="47"/>
+    <w:lsdException w:name="List Table 3 Accent 4" w:uiPriority="48"/>
+    <w:lsdException w:name="List Table 4 Accent 4" w:uiPriority="49"/>
+    <w:lsdException w:name="List Table 5 Dark Accent 4" w:uiPriority="50"/>
+    <w:lsdException w:name="List Table 6 Colorful Accent 4" w:uiPriority="51"/>
+    <w:lsdException w:name="List Table 7 Colorful Accent 4" w:uiPriority="52"/>
+    <w:lsdException w:name="List Table 1 Light Accent 5" w:uiPriority="46"/>
+    <w:lsdException w:name="List Table 2 Accent 5" w:uiPriority="47"/>
+    <w:lsdException w:name="List Table 3 Accent 5" w:uiPriority="48"/>
+    <w:lsdException w:name="List Table 4 Accent 5" w:uiPriority="49"/>
+    <w:lsdException w:name="List Table 5 Dark Accent 5" w:uiPriority="50"/>
+    <w:lsdException w:name="List Table 6 Colorful Accent 5" w:uiPriority="51"/>
+    <w:lsdException w:name="List Table 7 Colorful Accent 5" w:uiPriority="52"/>
+    <w:lsdException w:name="List Table 1 Light Accent 6" w:uiPriority="46"/>
+    <w:lsdException w:name="List Table 2 Accent 6" w:uiPriority="47"/>
+    <w:lsdException w:name="List Table 3 Accent 6" w:uiPriority="48"/>
+    <w:lsdException w:name="List Table 4 Accent 6" w:uiPriority="49"/>
+    <w:lsdException w:name="List Table 5 Dark Accent 6" w:uiPriority="50"/>
+    <w:lsdException w:name="List Table 6 Colorful Accent 6" w:uiPriority="51"/>
+    <w:lsdException w:name="List Table 7 Colorful Accent 6" w:uiPriority="52"/>
+    <w:lsdException w:name="Mention" w:semiHidden="1" w:unhideWhenUsed="1"/>
+    <w:lsdException w:name="Smart Hyperlink" w:semiHidden="1" w:unhideWhenUsed="1"/>
+    <w:lsdException w:name="Hashtag" w:semiHidden="1" w:unhideWhenUsed="1"/>
+    <w:lsdException w:name="Unresolved Mention" w:semiHidden="1" w:unhideWhenUsed="1"/>
+    <w:lsdException w:name="Smart Link" w:semiHidden="1" w:unhideWhenUsed="1"/>
   </w:latentStyles>
   <w:style w:type="paragraph" w:default="1" w:styleId="a">
     <w:name w:val="Normal"/>
@@ -6512,7 +6787,6 @@
     <w:uiPriority w:val="99"/>
     <w:semiHidden/>
     <w:unhideWhenUsed/>
-    <w:qFormat/>
     <w:tblPr>
       <w:tblInd w:w="0" w:type="dxa"/>
       <w:tblCellMar>
@@ -6532,7 +6806,7 @@
   <w:style w:type="paragraph" w:styleId="a3">
     <w:name w:val="header"/>
     <w:basedOn w:val="a"/>
-    <w:link w:val="Char"/>
+    <w:link w:val="a4"/>
     <w:uiPriority w:val="99"/>
     <w:semiHidden/>
     <w:unhideWhenUsed/>
@@ -6553,8 +6827,8 @@
       <w:szCs w:val="18"/>
     </w:rPr>
   </w:style>
-  <w:style w:type="character" w:customStyle="1" w:styleId="Char">
-    <w:name w:val="页眉 Char"/>
+  <w:style w:type="character" w:customStyle="1" w:styleId="a4">
+    <w:name w:val="页眉 字符"/>
     <w:basedOn w:val="a0"/>
     <w:link w:val="a3"/>
     <w:uiPriority w:val="99"/>
@@ -6565,10 +6839,10 @@
       <w:szCs w:val="18"/>
     </w:rPr>
   </w:style>
-  <w:style w:type="paragraph" w:styleId="a4">
+  <w:style w:type="paragraph" w:styleId="a5">
     <w:name w:val="footer"/>
     <w:basedOn w:val="a"/>
-    <w:link w:val="Char0"/>
+    <w:link w:val="a6"/>
     <w:uiPriority w:val="99"/>
     <w:semiHidden/>
     <w:unhideWhenUsed/>
@@ -6586,10 +6860,10 @@
       <w:szCs w:val="18"/>
     </w:rPr>
   </w:style>
-  <w:style w:type="character" w:customStyle="1" w:styleId="Char0">
-    <w:name w:val="页脚 Char"/>
+  <w:style w:type="character" w:customStyle="1" w:styleId="a6">
+    <w:name w:val="页脚 字符"/>
     <w:basedOn w:val="a0"/>
-    <w:link w:val="a4"/>
+    <w:link w:val="a5"/>
     <w:uiPriority w:val="99"/>
     <w:semiHidden/>
     <w:rsid w:val="00A201CB"/>
@@ -6598,7 +6872,7 @@
       <w:szCs w:val="18"/>
     </w:rPr>
   </w:style>
-  <w:style w:type="paragraph" w:styleId="a5">
+  <w:style w:type="paragraph" w:styleId="a7">
     <w:name w:val="List Paragraph"/>
     <w:basedOn w:val="a"/>
     <w:uiPriority w:val="34"/>
@@ -6608,13 +6882,12 @@
       <w:ind w:firstLineChars="200" w:firstLine="420"/>
     </w:pPr>
   </w:style>
-  <w:style w:type="table" w:styleId="a6">
+  <w:style w:type="table" w:styleId="a8">
     <w:name w:val="Table Grid"/>
     <w:basedOn w:val="a1"/>
     <w:uiPriority w:val="59"/>
     <w:rsid w:val="00A201CB"/>
     <w:tblPr>
-      <w:tblInd w:w="0" w:type="dxa"/>
       <w:tblBorders>
         <w:top w:val="single" w:sz="4" w:space="0" w:color="auto"/>
         <w:left w:val="single" w:sz="4" w:space="0" w:color="auto"/>
@@ -6623,12 +6896,6 @@
         <w:insideH w:val="single" w:sz="4" w:space="0" w:color="auto"/>
         <w:insideV w:val="single" w:sz="4" w:space="0" w:color="auto"/>
       </w:tblBorders>
-      <w:tblCellMar>
-        <w:top w:w="0" w:type="dxa"/>
-        <w:left w:w="108" w:type="dxa"/>
-        <w:bottom w:w="0" w:type="dxa"/>
-        <w:right w:w="108" w:type="dxa"/>
-      </w:tblCellMar>
     </w:tblPr>
   </w:style>
 </w:styles>
